--- a/PFOA inhalation Rat/Scenarios/Scenarios.docx
+++ b/PFOA inhalation Rat/Scenarios/Scenarios.docx
@@ -2,7 +2,1244 @@
 <file path=word/document.xml><?xml version="1.0" encoding="utf-8"?>
 <w:document xmlns:wpc="http://schemas.microsoft.com/office/word/2010/wordprocessingCanvas" xmlns:cx="http://schemas.microsoft.com/office/drawing/2014/chartex" xmlns:cx1="http://schemas.microsoft.com/office/drawing/2015/9/8/chartex" xmlns:cx2="http://schemas.microsoft.com/office/drawing/2015/10/21/chartex" xmlns:cx3="http://schemas.microsoft.com/office/drawing/2016/5/9/chartex" xmlns:cx4="http://schemas.microsoft.com/office/drawing/2016/5/10/chartex" xmlns:cx5="http://schemas.microsoft.com/office/drawing/2016/5/11/chartex" xmlns:cx6="http://schemas.microsoft.com/office/drawing/2016/5/12/chartex" xmlns:cx7="http://schemas.microsoft.com/office/drawing/2016/5/13/chartex" xmlns:cx8="http://schemas.microsoft.com/office/drawing/2016/5/14/chartex" xmlns:mc="http://schemas.openxmlformats.org/markup-compatibility/2006" xmlns:aink="http://schemas.microsoft.com/office/drawing/2016/ink" xmlns:am3d="http://schemas.microsoft.com/office/drawing/2017/model3d" xmlns:o="urn:schemas-microsoft-com:office:office" xmlns:oel="http://schemas.microsoft.com/office/2019/extlst" xmlns:r="http://schemas.openxmlformats.org/officeDocument/2006/relationships" xmlns:m="http://schemas.openxmlformats.org/officeDocument/2006/math" xmlns:v="urn:schemas-microsoft-com:vml" xmlns:wp14="http://schemas.microsoft.com/office/word/2010/wordprocessingDrawing" xmlns:wp="http://schemas.openxmlformats.org/drawingml/2006/wordprocessingDrawing" xmlns:w10="urn:schemas-microsoft-com:office:word" xmlns:w="http://schemas.openxmlformats.org/wordprocessingml/2006/main" xmlns:w14="http://schemas.microsoft.com/office/word/2010/wordml" xmlns:w15="http://schemas.microsoft.com/office/word/2012/wordml" xmlns:w16cex="http://schemas.microsoft.com/office/word/2018/wordml/cex" xmlns:w16cid="http://schemas.microsoft.com/office/word/2016/wordml/cid" xmlns:w16="http://schemas.microsoft.com/office/word/2018/wordml" xmlns:w16du="http://schemas.microsoft.com/office/word/2023/wordml/word16du" xmlns:w16sdtdh="http://schemas.microsoft.com/office/word/2020/wordml/sdtdatahash" xmlns:w16se="http://schemas.microsoft.com/office/word/2015/wordml/symex" xmlns:wpg="http://schemas.microsoft.com/office/word/2010/wordprocessingGroup" xmlns:wpi="http://schemas.microsoft.com/office/word/2010/wordprocessingInk" xmlns:wne="http://schemas.microsoft.com/office/word/2006/wordml" xmlns:wps="http://schemas.microsoft.com/office/word/2010/wordprocessingShape" mc:Ignorable="w14 w15 w16se w16cid w16 w16cex w16sdtdh w16du wp14">
   <w:body>
-    <w:p/>
+    <w:tbl>
+      <w:tblPr>
+        <w:tblStyle w:val="PlainTable3"/>
+        <w:tblW w:w="0" w:type="auto"/>
+        <w:tblLook w:val="04A0" w:firstRow="1" w:lastRow="0" w:firstColumn="1" w:lastColumn="0" w:noHBand="0" w:noVBand="1"/>
+      </w:tblPr>
+      <w:tblGrid>
+        <w:gridCol w:w="3487"/>
+        <w:gridCol w:w="3487"/>
+        <w:gridCol w:w="3487"/>
+      </w:tblGrid>
+      <w:tr>
+        <w:trPr>
+          <w:cnfStyle w:val="100000000000" w:firstRow="1" w:lastRow="0" w:firstColumn="0" w:lastColumn="0" w:oddVBand="0" w:evenVBand="0" w:oddHBand="0" w:evenHBand="0" w:firstRowFirstColumn="0" w:firstRowLastColumn="0" w:lastRowFirstColumn="0" w:lastRowLastColumn="0"/>
+        </w:trPr>
+        <w:tc>
+          <w:tcPr>
+            <w:cnfStyle w:val="001000000100" w:firstRow="0" w:lastRow="0" w:firstColumn="1" w:lastColumn="0" w:oddVBand="0" w:evenVBand="0" w:oddHBand="0" w:evenHBand="0" w:firstRowFirstColumn="1" w:firstRowLastColumn="0" w:lastRowFirstColumn="0" w:lastRowLastColumn="0"/>
+            <w:tcW w:w="3487" w:type="dxa"/>
+            <w:tcBorders>
+              <w:bottom w:val="single" w:sz="24" w:space="0" w:color="0A2F41" w:themeColor="accent1" w:themeShade="80"/>
+            </w:tcBorders>
+          </w:tcPr>
+          <w:p>
+            <w:pPr>
+              <w:jc w:val="center"/>
+              <w:rPr>
+                <w:caps w:val="0"/>
+                <w:sz w:val="28"/>
+                <w:szCs w:val="28"/>
+                <w:lang w:val="en-US"/>
+              </w:rPr>
+            </w:pPr>
+          </w:p>
+        </w:tc>
+        <w:tc>
+          <w:tcPr>
+            <w:tcW w:w="3487" w:type="dxa"/>
+            <w:tcBorders>
+              <w:bottom w:val="single" w:sz="24" w:space="0" w:color="0A2F41" w:themeColor="accent1" w:themeShade="80"/>
+              <w:right w:val="single" w:sz="24" w:space="0" w:color="0A2F41" w:themeColor="accent1" w:themeShade="80"/>
+            </w:tcBorders>
+          </w:tcPr>
+          <w:p>
+            <w:pPr>
+              <w:jc w:val="center"/>
+              <w:cnfStyle w:val="100000000000" w:firstRow="1" w:lastRow="0" w:firstColumn="0" w:lastColumn="0" w:oddVBand="0" w:evenVBand="0" w:oddHBand="0" w:evenHBand="0" w:firstRowFirstColumn="0" w:firstRowLastColumn="0" w:lastRowFirstColumn="0" w:lastRowLastColumn="0"/>
+              <w:rPr>
+                <w:caps w:val="0"/>
+                <w:sz w:val="28"/>
+                <w:szCs w:val="28"/>
+                <w:lang w:val="en-US"/>
+              </w:rPr>
+            </w:pPr>
+            <w:r>
+              <w:rPr>
+                <w:caps w:val="0"/>
+                <w:sz w:val="28"/>
+                <w:szCs w:val="28"/>
+                <w:lang w:val="en-US"/>
+              </w:rPr>
+              <w:t>Enterohepatic circulation</w:t>
+            </w:r>
+          </w:p>
+        </w:tc>
+        <w:tc>
+          <w:tcPr>
+            <w:tcW w:w="3487" w:type="dxa"/>
+            <w:tcBorders>
+              <w:left w:val="single" w:sz="24" w:space="0" w:color="0A2F41" w:themeColor="accent1" w:themeShade="80"/>
+              <w:bottom w:val="single" w:sz="24" w:space="0" w:color="0A2F41" w:themeColor="accent1" w:themeShade="80"/>
+              <w:right w:val="single" w:sz="24" w:space="0" w:color="0A2F41" w:themeColor="accent1" w:themeShade="80"/>
+            </w:tcBorders>
+          </w:tcPr>
+          <w:p>
+            <w:pPr>
+              <w:jc w:val="center"/>
+              <w:cnfStyle w:val="100000000000" w:firstRow="1" w:lastRow="0" w:firstColumn="0" w:lastColumn="0" w:oddVBand="0" w:evenVBand="0" w:oddHBand="0" w:evenHBand="0" w:firstRowFirstColumn="0" w:firstRowLastColumn="0" w:lastRowFirstColumn="0" w:lastRowLastColumn="0"/>
+              <w:rPr>
+                <w:caps w:val="0"/>
+                <w:sz w:val="28"/>
+                <w:szCs w:val="28"/>
+                <w:lang w:val="en-US"/>
+              </w:rPr>
+            </w:pPr>
+            <w:r>
+              <w:rPr>
+                <w:caps w:val="0"/>
+                <w:sz w:val="28"/>
+                <w:szCs w:val="28"/>
+                <w:lang w:val="en-US"/>
+              </w:rPr>
+              <w:t>Basolateral efflux</w:t>
+            </w:r>
+          </w:p>
+        </w:tc>
+      </w:tr>
+      <w:tr>
+        <w:trPr>
+          <w:cnfStyle w:val="000000100000" w:firstRow="0" w:lastRow="0" w:firstColumn="0" w:lastColumn="0" w:oddVBand="0" w:evenVBand="0" w:oddHBand="1" w:evenHBand="0" w:firstRowFirstColumn="0" w:firstRowLastColumn="0" w:lastRowFirstColumn="0" w:lastRowLastColumn="0"/>
+          <w:trHeight w:val="360"/>
+        </w:trPr>
+        <w:tc>
+          <w:tcPr>
+            <w:cnfStyle w:val="001000000000" w:firstRow="0" w:lastRow="0" w:firstColumn="1" w:lastColumn="0" w:oddVBand="0" w:evenVBand="0" w:oddHBand="0" w:evenHBand="0" w:firstRowFirstColumn="0" w:firstRowLastColumn="0" w:lastRowFirstColumn="0" w:lastRowLastColumn="0"/>
+            <w:tcW w:w="3487" w:type="dxa"/>
+            <w:vMerge w:val="restart"/>
+            <w:tcBorders>
+              <w:top w:val="single" w:sz="24" w:space="0" w:color="0A2F41" w:themeColor="accent1" w:themeShade="80"/>
+              <w:right w:val="single" w:sz="24" w:space="0" w:color="0A2F41" w:themeColor="accent1" w:themeShade="80"/>
+            </w:tcBorders>
+            <w:shd w:val="clear" w:color="auto" w:fill="FFFFFF" w:themeFill="background1"/>
+            <w:vAlign w:val="center"/>
+          </w:tcPr>
+          <w:p>
+            <w:pPr>
+              <w:jc w:val="center"/>
+              <w:rPr>
+                <w:caps w:val="0"/>
+                <w:sz w:val="28"/>
+                <w:szCs w:val="28"/>
+                <w:lang w:val="en-US"/>
+              </w:rPr>
+            </w:pPr>
+            <w:r>
+              <w:rPr>
+                <w:caps w:val="0"/>
+                <w:sz w:val="28"/>
+                <w:szCs w:val="28"/>
+                <w:lang w:val="en-US"/>
+              </w:rPr>
+              <w:t>Same for F&amp;M</w:t>
+            </w:r>
+          </w:p>
+        </w:tc>
+        <w:tc>
+          <w:tcPr>
+            <w:tcW w:w="3487" w:type="dxa"/>
+            <w:tcBorders>
+              <w:top w:val="single" w:sz="24" w:space="0" w:color="0A2F41" w:themeColor="accent1" w:themeShade="80"/>
+              <w:left w:val="single" w:sz="24" w:space="0" w:color="0A2F41" w:themeColor="accent1" w:themeShade="80"/>
+              <w:bottom w:val="single" w:sz="4" w:space="0" w:color="auto"/>
+            </w:tcBorders>
+            <w:shd w:val="clear" w:color="auto" w:fill="D9D9D9" w:themeFill="background1" w:themeFillShade="D9"/>
+          </w:tcPr>
+          <w:p>
+            <w:pPr>
+              <w:jc w:val="center"/>
+              <w:cnfStyle w:val="000000100000" w:firstRow="0" w:lastRow="0" w:firstColumn="0" w:lastColumn="0" w:oddVBand="0" w:evenVBand="0" w:oddHBand="1" w:evenHBand="0" w:firstRowFirstColumn="0" w:firstRowLastColumn="0" w:lastRowFirstColumn="0" w:lastRowLastColumn="0"/>
+              <w:rPr>
+                <w:sz w:val="28"/>
+                <w:szCs w:val="28"/>
+                <w:lang w:val="en-US"/>
+              </w:rPr>
+            </w:pPr>
+            <w:r>
+              <w:rPr>
+                <w:sz w:val="28"/>
+                <w:szCs w:val="28"/>
+                <w:lang w:val="en-US"/>
+              </w:rPr>
+              <w:t>YES</w:t>
+            </w:r>
+          </w:p>
+        </w:tc>
+        <w:tc>
+          <w:tcPr>
+            <w:tcW w:w="3487" w:type="dxa"/>
+            <w:tcBorders>
+              <w:top w:val="single" w:sz="24" w:space="0" w:color="0A2F41" w:themeColor="accent1" w:themeShade="80"/>
+              <w:left w:val="single" w:sz="24" w:space="0" w:color="0A2F41" w:themeColor="accent1" w:themeShade="80"/>
+              <w:bottom w:val="single" w:sz="4" w:space="0" w:color="auto"/>
+              <w:right w:val="single" w:sz="24" w:space="0" w:color="0A2F41" w:themeColor="accent1" w:themeShade="80"/>
+            </w:tcBorders>
+            <w:shd w:val="clear" w:color="auto" w:fill="D9D9D9" w:themeFill="background1" w:themeFillShade="D9"/>
+          </w:tcPr>
+          <w:p>
+            <w:pPr>
+              <w:jc w:val="center"/>
+              <w:cnfStyle w:val="000000100000" w:firstRow="0" w:lastRow="0" w:firstColumn="0" w:lastColumn="0" w:oddVBand="0" w:evenVBand="0" w:oddHBand="1" w:evenHBand="0" w:firstRowFirstColumn="0" w:firstRowLastColumn="0" w:lastRowFirstColumn="0" w:lastRowLastColumn="0"/>
+              <w:rPr>
+                <w:sz w:val="28"/>
+                <w:szCs w:val="28"/>
+                <w:lang w:val="en-US"/>
+              </w:rPr>
+            </w:pPr>
+            <w:r>
+              <w:rPr>
+                <w:sz w:val="28"/>
+                <w:szCs w:val="28"/>
+                <w:lang w:val="en-US"/>
+              </w:rPr>
+              <w:t>YES</w:t>
+            </w:r>
+          </w:p>
+        </w:tc>
+      </w:tr>
+      <w:tr>
+        <w:trPr>
+          <w:trHeight w:val="358"/>
+        </w:trPr>
+        <w:tc>
+          <w:tcPr>
+            <w:cnfStyle w:val="001000000000" w:firstRow="0" w:lastRow="0" w:firstColumn="1" w:lastColumn="0" w:oddVBand="0" w:evenVBand="0" w:oddHBand="0" w:evenHBand="0" w:firstRowFirstColumn="0" w:firstRowLastColumn="0" w:lastRowFirstColumn="0" w:lastRowLastColumn="0"/>
+            <w:tcW w:w="3487" w:type="dxa"/>
+            <w:vMerge/>
+            <w:tcBorders>
+              <w:right w:val="single" w:sz="24" w:space="0" w:color="0A2F41" w:themeColor="accent1" w:themeShade="80"/>
+            </w:tcBorders>
+            <w:shd w:val="clear" w:color="auto" w:fill="FFFFFF" w:themeFill="background1"/>
+          </w:tcPr>
+          <w:p>
+            <w:pPr>
+              <w:jc w:val="center"/>
+              <w:rPr>
+                <w:sz w:val="28"/>
+                <w:szCs w:val="28"/>
+                <w:lang w:val="en-US"/>
+              </w:rPr>
+            </w:pPr>
+          </w:p>
+        </w:tc>
+        <w:tc>
+          <w:tcPr>
+            <w:tcW w:w="3487" w:type="dxa"/>
+            <w:tcBorders>
+              <w:top w:val="single" w:sz="24" w:space="0" w:color="0A2F41" w:themeColor="accent1" w:themeShade="80"/>
+              <w:left w:val="single" w:sz="24" w:space="0" w:color="0A2F41" w:themeColor="accent1" w:themeShade="80"/>
+              <w:bottom w:val="single" w:sz="4" w:space="0" w:color="auto"/>
+            </w:tcBorders>
+            <w:shd w:val="clear" w:color="auto" w:fill="FFFFFF" w:themeFill="background1"/>
+          </w:tcPr>
+          <w:p>
+            <w:pPr>
+              <w:jc w:val="center"/>
+              <w:cnfStyle w:val="000000000000" w:firstRow="0" w:lastRow="0" w:firstColumn="0" w:lastColumn="0" w:oddVBand="0" w:evenVBand="0" w:oddHBand="0" w:evenHBand="0" w:firstRowFirstColumn="0" w:firstRowLastColumn="0" w:lastRowFirstColumn="0" w:lastRowLastColumn="0"/>
+              <w:rPr>
+                <w:sz w:val="28"/>
+                <w:szCs w:val="28"/>
+                <w:lang w:val="en-US"/>
+              </w:rPr>
+            </w:pPr>
+            <w:r>
+              <w:rPr>
+                <w:sz w:val="28"/>
+                <w:szCs w:val="28"/>
+                <w:lang w:val="en-US"/>
+              </w:rPr>
+              <w:t>YES</w:t>
+            </w:r>
+          </w:p>
+        </w:tc>
+        <w:tc>
+          <w:tcPr>
+            <w:tcW w:w="3487" w:type="dxa"/>
+            <w:tcBorders>
+              <w:top w:val="single" w:sz="24" w:space="0" w:color="0A2F41" w:themeColor="accent1" w:themeShade="80"/>
+              <w:left w:val="single" w:sz="24" w:space="0" w:color="0A2F41" w:themeColor="accent1" w:themeShade="80"/>
+              <w:bottom w:val="single" w:sz="4" w:space="0" w:color="auto"/>
+              <w:right w:val="single" w:sz="24" w:space="0" w:color="0A2F41" w:themeColor="accent1" w:themeShade="80"/>
+            </w:tcBorders>
+            <w:shd w:val="clear" w:color="auto" w:fill="FFFFFF" w:themeFill="background1"/>
+          </w:tcPr>
+          <w:p>
+            <w:pPr>
+              <w:jc w:val="center"/>
+              <w:cnfStyle w:val="000000000000" w:firstRow="0" w:lastRow="0" w:firstColumn="0" w:lastColumn="0" w:oddVBand="0" w:evenVBand="0" w:oddHBand="0" w:evenHBand="0" w:firstRowFirstColumn="0" w:firstRowLastColumn="0" w:lastRowFirstColumn="0" w:lastRowLastColumn="0"/>
+              <w:rPr>
+                <w:sz w:val="28"/>
+                <w:szCs w:val="28"/>
+                <w:lang w:val="en-US"/>
+              </w:rPr>
+            </w:pPr>
+            <w:r>
+              <w:rPr>
+                <w:sz w:val="28"/>
+                <w:szCs w:val="28"/>
+                <w:lang w:val="en-US"/>
+              </w:rPr>
+              <w:t>NO</w:t>
+            </w:r>
+          </w:p>
+        </w:tc>
+      </w:tr>
+      <w:tr>
+        <w:trPr>
+          <w:cnfStyle w:val="000000100000" w:firstRow="0" w:lastRow="0" w:firstColumn="0" w:lastColumn="0" w:oddVBand="0" w:evenVBand="0" w:oddHBand="1" w:evenHBand="0" w:firstRowFirstColumn="0" w:firstRowLastColumn="0" w:lastRowFirstColumn="0" w:lastRowLastColumn="0"/>
+          <w:trHeight w:val="358"/>
+        </w:trPr>
+        <w:tc>
+          <w:tcPr>
+            <w:cnfStyle w:val="001000000000" w:firstRow="0" w:lastRow="0" w:firstColumn="1" w:lastColumn="0" w:oddVBand="0" w:evenVBand="0" w:oddHBand="0" w:evenHBand="0" w:firstRowFirstColumn="0" w:firstRowLastColumn="0" w:lastRowFirstColumn="0" w:lastRowLastColumn="0"/>
+            <w:tcW w:w="3487" w:type="dxa"/>
+            <w:vMerge/>
+            <w:tcBorders>
+              <w:right w:val="single" w:sz="24" w:space="0" w:color="0A2F41" w:themeColor="accent1" w:themeShade="80"/>
+            </w:tcBorders>
+            <w:shd w:val="clear" w:color="auto" w:fill="FFFFFF" w:themeFill="background1"/>
+          </w:tcPr>
+          <w:p>
+            <w:pPr>
+              <w:jc w:val="center"/>
+              <w:rPr>
+                <w:sz w:val="28"/>
+                <w:szCs w:val="28"/>
+                <w:lang w:val="en-US"/>
+              </w:rPr>
+            </w:pPr>
+          </w:p>
+        </w:tc>
+        <w:tc>
+          <w:tcPr>
+            <w:tcW w:w="3487" w:type="dxa"/>
+            <w:tcBorders>
+              <w:top w:val="single" w:sz="24" w:space="0" w:color="0A2F41" w:themeColor="accent1" w:themeShade="80"/>
+              <w:left w:val="single" w:sz="24" w:space="0" w:color="0A2F41" w:themeColor="accent1" w:themeShade="80"/>
+              <w:bottom w:val="single" w:sz="4" w:space="0" w:color="auto"/>
+            </w:tcBorders>
+            <w:shd w:val="clear" w:color="auto" w:fill="D9D9D9" w:themeFill="background1" w:themeFillShade="D9"/>
+          </w:tcPr>
+          <w:p>
+            <w:pPr>
+              <w:jc w:val="center"/>
+              <w:cnfStyle w:val="000000100000" w:firstRow="0" w:lastRow="0" w:firstColumn="0" w:lastColumn="0" w:oddVBand="0" w:evenVBand="0" w:oddHBand="1" w:evenHBand="0" w:firstRowFirstColumn="0" w:firstRowLastColumn="0" w:lastRowFirstColumn="0" w:lastRowLastColumn="0"/>
+              <w:rPr>
+                <w:sz w:val="28"/>
+                <w:szCs w:val="28"/>
+                <w:lang w:val="en-US"/>
+              </w:rPr>
+            </w:pPr>
+            <w:r>
+              <w:rPr>
+                <w:sz w:val="28"/>
+                <w:szCs w:val="28"/>
+                <w:lang w:val="en-US"/>
+              </w:rPr>
+              <w:t>YES</w:t>
+            </w:r>
+          </w:p>
+        </w:tc>
+        <w:tc>
+          <w:tcPr>
+            <w:tcW w:w="3487" w:type="dxa"/>
+            <w:tcBorders>
+              <w:top w:val="single" w:sz="24" w:space="0" w:color="0A2F41" w:themeColor="accent1" w:themeShade="80"/>
+              <w:left w:val="single" w:sz="24" w:space="0" w:color="0A2F41" w:themeColor="accent1" w:themeShade="80"/>
+              <w:bottom w:val="single" w:sz="4" w:space="0" w:color="auto"/>
+              <w:right w:val="single" w:sz="24" w:space="0" w:color="0A2F41" w:themeColor="accent1" w:themeShade="80"/>
+            </w:tcBorders>
+            <w:shd w:val="clear" w:color="auto" w:fill="D9D9D9" w:themeFill="background1" w:themeFillShade="D9"/>
+          </w:tcPr>
+          <w:p>
+            <w:pPr>
+              <w:jc w:val="center"/>
+              <w:cnfStyle w:val="000000100000" w:firstRow="0" w:lastRow="0" w:firstColumn="0" w:lastColumn="0" w:oddVBand="0" w:evenVBand="0" w:oddHBand="1" w:evenHBand="0" w:firstRowFirstColumn="0" w:firstRowLastColumn="0" w:lastRowFirstColumn="0" w:lastRowLastColumn="0"/>
+              <w:rPr>
+                <w:sz w:val="28"/>
+                <w:szCs w:val="28"/>
+                <w:lang w:val="en-US"/>
+              </w:rPr>
+            </w:pPr>
+            <w:r>
+              <w:rPr>
+                <w:sz w:val="28"/>
+                <w:szCs w:val="28"/>
+                <w:lang w:val="en-US"/>
+              </w:rPr>
+              <w:t>-</w:t>
+            </w:r>
+          </w:p>
+        </w:tc>
+      </w:tr>
+      <w:tr>
+        <w:trPr>
+          <w:trHeight w:val="358"/>
+        </w:trPr>
+        <w:tc>
+          <w:tcPr>
+            <w:cnfStyle w:val="001000000000" w:firstRow="0" w:lastRow="0" w:firstColumn="1" w:lastColumn="0" w:oddVBand="0" w:evenVBand="0" w:oddHBand="0" w:evenHBand="0" w:firstRowFirstColumn="0" w:firstRowLastColumn="0" w:lastRowFirstColumn="0" w:lastRowLastColumn="0"/>
+            <w:tcW w:w="3487" w:type="dxa"/>
+            <w:vMerge/>
+            <w:tcBorders>
+              <w:right w:val="single" w:sz="24" w:space="0" w:color="0A2F41" w:themeColor="accent1" w:themeShade="80"/>
+            </w:tcBorders>
+            <w:shd w:val="clear" w:color="auto" w:fill="FFFFFF" w:themeFill="background1"/>
+          </w:tcPr>
+          <w:p>
+            <w:pPr>
+              <w:jc w:val="center"/>
+              <w:rPr>
+                <w:sz w:val="28"/>
+                <w:szCs w:val="28"/>
+                <w:lang w:val="en-US"/>
+              </w:rPr>
+            </w:pPr>
+          </w:p>
+        </w:tc>
+        <w:tc>
+          <w:tcPr>
+            <w:tcW w:w="3487" w:type="dxa"/>
+            <w:tcBorders>
+              <w:top w:val="single" w:sz="24" w:space="0" w:color="0A2F41" w:themeColor="accent1" w:themeShade="80"/>
+              <w:left w:val="single" w:sz="24" w:space="0" w:color="0A2F41" w:themeColor="accent1" w:themeShade="80"/>
+              <w:bottom w:val="single" w:sz="4" w:space="0" w:color="auto"/>
+            </w:tcBorders>
+            <w:shd w:val="clear" w:color="auto" w:fill="D9D9D9" w:themeFill="background1" w:themeFillShade="D9"/>
+          </w:tcPr>
+          <w:p>
+            <w:pPr>
+              <w:jc w:val="center"/>
+              <w:cnfStyle w:val="000000000000" w:firstRow="0" w:lastRow="0" w:firstColumn="0" w:lastColumn="0" w:oddVBand="0" w:evenVBand="0" w:oddHBand="0" w:evenHBand="0" w:firstRowFirstColumn="0" w:firstRowLastColumn="0" w:lastRowFirstColumn="0" w:lastRowLastColumn="0"/>
+              <w:rPr>
+                <w:sz w:val="28"/>
+                <w:szCs w:val="28"/>
+                <w:lang w:val="en-US"/>
+              </w:rPr>
+            </w:pPr>
+            <w:r>
+              <w:rPr>
+                <w:sz w:val="28"/>
+                <w:szCs w:val="28"/>
+                <w:lang w:val="en-US"/>
+              </w:rPr>
+              <w:t>-</w:t>
+            </w:r>
+          </w:p>
+        </w:tc>
+        <w:tc>
+          <w:tcPr>
+            <w:tcW w:w="3487" w:type="dxa"/>
+            <w:tcBorders>
+              <w:top w:val="single" w:sz="24" w:space="0" w:color="0A2F41" w:themeColor="accent1" w:themeShade="80"/>
+              <w:left w:val="single" w:sz="24" w:space="0" w:color="0A2F41" w:themeColor="accent1" w:themeShade="80"/>
+              <w:bottom w:val="single" w:sz="4" w:space="0" w:color="auto"/>
+              <w:right w:val="single" w:sz="24" w:space="0" w:color="0A2F41" w:themeColor="accent1" w:themeShade="80"/>
+            </w:tcBorders>
+            <w:shd w:val="clear" w:color="auto" w:fill="D9D9D9" w:themeFill="background1" w:themeFillShade="D9"/>
+          </w:tcPr>
+          <w:p>
+            <w:pPr>
+              <w:jc w:val="center"/>
+              <w:cnfStyle w:val="000000000000" w:firstRow="0" w:lastRow="0" w:firstColumn="0" w:lastColumn="0" w:oddVBand="0" w:evenVBand="0" w:oddHBand="0" w:evenHBand="0" w:firstRowFirstColumn="0" w:firstRowLastColumn="0" w:lastRowFirstColumn="0" w:lastRowLastColumn="0"/>
+              <w:rPr>
+                <w:sz w:val="28"/>
+                <w:szCs w:val="28"/>
+                <w:lang w:val="en-US"/>
+              </w:rPr>
+            </w:pPr>
+            <w:r>
+              <w:rPr>
+                <w:sz w:val="28"/>
+                <w:szCs w:val="28"/>
+                <w:lang w:val="en-US"/>
+              </w:rPr>
+              <w:t>YES</w:t>
+            </w:r>
+          </w:p>
+        </w:tc>
+      </w:tr>
+      <w:tr>
+        <w:trPr>
+          <w:cnfStyle w:val="000000100000" w:firstRow="0" w:lastRow="0" w:firstColumn="0" w:lastColumn="0" w:oddVBand="0" w:evenVBand="0" w:oddHBand="1" w:evenHBand="0" w:firstRowFirstColumn="0" w:firstRowLastColumn="0" w:lastRowFirstColumn="0" w:lastRowLastColumn="0"/>
+        </w:trPr>
+        <w:tc>
+          <w:tcPr>
+            <w:cnfStyle w:val="001000000000" w:firstRow="0" w:lastRow="0" w:firstColumn="1" w:lastColumn="0" w:oddVBand="0" w:evenVBand="0" w:oddHBand="0" w:evenHBand="0" w:firstRowFirstColumn="0" w:firstRowLastColumn="0" w:lastRowFirstColumn="0" w:lastRowLastColumn="0"/>
+            <w:tcW w:w="3487" w:type="dxa"/>
+            <w:vMerge w:val="restart"/>
+            <w:tcBorders>
+              <w:top w:val="single" w:sz="24" w:space="0" w:color="0A2F41" w:themeColor="accent1" w:themeShade="80"/>
+              <w:right w:val="single" w:sz="24" w:space="0" w:color="0A2F41" w:themeColor="accent1" w:themeShade="80"/>
+            </w:tcBorders>
+            <w:shd w:val="clear" w:color="auto" w:fill="FFFFFF" w:themeFill="background1"/>
+            <w:vAlign w:val="center"/>
+          </w:tcPr>
+          <w:p>
+            <w:pPr>
+              <w:jc w:val="center"/>
+              <w:rPr>
+                <w:caps w:val="0"/>
+                <w:sz w:val="28"/>
+                <w:szCs w:val="28"/>
+                <w:lang w:val="en-US"/>
+              </w:rPr>
+            </w:pPr>
+            <w:r>
+              <w:rPr>
+                <w:caps w:val="0"/>
+                <w:sz w:val="28"/>
+                <w:szCs w:val="28"/>
+                <w:lang w:val="en-US"/>
+              </w:rPr>
+              <w:t>Different</w:t>
+            </w:r>
+            <w:r>
+              <w:rPr>
+                <w:caps w:val="0"/>
+                <w:sz w:val="28"/>
+                <w:szCs w:val="28"/>
+                <w:lang w:val="en-US"/>
+              </w:rPr>
+              <w:t xml:space="preserve"> </w:t>
+            </w:r>
+            <w:r>
+              <w:rPr>
+                <w:caps w:val="0"/>
+                <w:sz w:val="28"/>
+                <w:szCs w:val="28"/>
+                <w:lang w:val="en-US"/>
+              </w:rPr>
+              <w:t>for F&amp;M</w:t>
+            </w:r>
+          </w:p>
+        </w:tc>
+        <w:tc>
+          <w:tcPr>
+            <w:tcW w:w="3487" w:type="dxa"/>
+            <w:tcBorders>
+              <w:top w:val="single" w:sz="24" w:space="0" w:color="0A2F41" w:themeColor="accent1" w:themeShade="80"/>
+              <w:left w:val="single" w:sz="24" w:space="0" w:color="0A2F41" w:themeColor="accent1" w:themeShade="80"/>
+              <w:bottom w:val="single" w:sz="24" w:space="0" w:color="0A2F41" w:themeColor="accent1" w:themeShade="80"/>
+              <w:right w:val="single" w:sz="24" w:space="0" w:color="0A2F41" w:themeColor="accent1" w:themeShade="80"/>
+            </w:tcBorders>
+            <w:shd w:val="clear" w:color="auto" w:fill="D9D9D9" w:themeFill="background1" w:themeFillShade="D9"/>
+          </w:tcPr>
+          <w:p>
+            <w:pPr>
+              <w:jc w:val="center"/>
+              <w:cnfStyle w:val="000000100000" w:firstRow="0" w:lastRow="0" w:firstColumn="0" w:lastColumn="0" w:oddVBand="0" w:evenVBand="0" w:oddHBand="1" w:evenHBand="0" w:firstRowFirstColumn="0" w:firstRowLastColumn="0" w:lastRowFirstColumn="0" w:lastRowLastColumn="0"/>
+              <w:rPr>
+                <w:sz w:val="28"/>
+                <w:szCs w:val="28"/>
+                <w:lang w:val="en-US"/>
+              </w:rPr>
+            </w:pPr>
+            <w:r>
+              <w:rPr>
+                <w:sz w:val="28"/>
+                <w:szCs w:val="28"/>
+                <w:lang w:val="en-US"/>
+              </w:rPr>
+              <w:t>YES</w:t>
+            </w:r>
+          </w:p>
+        </w:tc>
+        <w:tc>
+          <w:tcPr>
+            <w:tcW w:w="3487" w:type="dxa"/>
+            <w:tcBorders>
+              <w:top w:val="single" w:sz="24" w:space="0" w:color="0A2F41" w:themeColor="accent1" w:themeShade="80"/>
+              <w:left w:val="single" w:sz="24" w:space="0" w:color="0A2F41" w:themeColor="accent1" w:themeShade="80"/>
+              <w:bottom w:val="single" w:sz="24" w:space="0" w:color="0A2F41" w:themeColor="accent1" w:themeShade="80"/>
+              <w:right w:val="single" w:sz="24" w:space="0" w:color="0A2F41" w:themeColor="accent1" w:themeShade="80"/>
+            </w:tcBorders>
+            <w:shd w:val="clear" w:color="auto" w:fill="D9D9D9" w:themeFill="background1" w:themeFillShade="D9"/>
+          </w:tcPr>
+          <w:p>
+            <w:pPr>
+              <w:jc w:val="center"/>
+              <w:cnfStyle w:val="000000100000" w:firstRow="0" w:lastRow="0" w:firstColumn="0" w:lastColumn="0" w:oddVBand="0" w:evenVBand="0" w:oddHBand="1" w:evenHBand="0" w:firstRowFirstColumn="0" w:firstRowLastColumn="0" w:lastRowFirstColumn="0" w:lastRowLastColumn="0"/>
+              <w:rPr>
+                <w:sz w:val="28"/>
+                <w:szCs w:val="28"/>
+                <w:lang w:val="en-US"/>
+              </w:rPr>
+            </w:pPr>
+            <w:r>
+              <w:rPr>
+                <w:sz w:val="28"/>
+                <w:szCs w:val="28"/>
+                <w:lang w:val="en-US"/>
+              </w:rPr>
+              <w:t>NO</w:t>
+            </w:r>
+          </w:p>
+        </w:tc>
+      </w:tr>
+      <w:tr>
+        <w:tc>
+          <w:tcPr>
+            <w:cnfStyle w:val="001000000000" w:firstRow="0" w:lastRow="0" w:firstColumn="1" w:lastColumn="0" w:oddVBand="0" w:evenVBand="0" w:oddHBand="0" w:evenHBand="0" w:firstRowFirstColumn="0" w:firstRowLastColumn="0" w:lastRowFirstColumn="0" w:lastRowLastColumn="0"/>
+            <w:tcW w:w="3487" w:type="dxa"/>
+            <w:vMerge/>
+            <w:tcBorders>
+              <w:right w:val="single" w:sz="24" w:space="0" w:color="0A2F41" w:themeColor="accent1" w:themeShade="80"/>
+            </w:tcBorders>
+            <w:shd w:val="clear" w:color="auto" w:fill="FFFFFF" w:themeFill="background1"/>
+          </w:tcPr>
+          <w:p>
+            <w:pPr>
+              <w:jc w:val="center"/>
+              <w:rPr>
+                <w:sz w:val="28"/>
+                <w:szCs w:val="28"/>
+                <w:lang w:val="en-US"/>
+              </w:rPr>
+            </w:pPr>
+          </w:p>
+        </w:tc>
+        <w:tc>
+          <w:tcPr>
+            <w:tcW w:w="3487" w:type="dxa"/>
+            <w:tcBorders>
+              <w:top w:val="single" w:sz="24" w:space="0" w:color="0A2F41" w:themeColor="accent1" w:themeShade="80"/>
+              <w:left w:val="single" w:sz="24" w:space="0" w:color="0A2F41" w:themeColor="accent1" w:themeShade="80"/>
+              <w:bottom w:val="single" w:sz="24" w:space="0" w:color="0A2F41" w:themeColor="accent1" w:themeShade="80"/>
+              <w:right w:val="single" w:sz="24" w:space="0" w:color="0A2F41" w:themeColor="accent1" w:themeShade="80"/>
+            </w:tcBorders>
+          </w:tcPr>
+          <w:p>
+            <w:pPr>
+              <w:jc w:val="center"/>
+              <w:cnfStyle w:val="000000000000" w:firstRow="0" w:lastRow="0" w:firstColumn="0" w:lastColumn="0" w:oddVBand="0" w:evenVBand="0" w:oddHBand="0" w:evenHBand="0" w:firstRowFirstColumn="0" w:firstRowLastColumn="0" w:lastRowFirstColumn="0" w:lastRowLastColumn="0"/>
+              <w:rPr>
+                <w:sz w:val="28"/>
+                <w:szCs w:val="28"/>
+                <w:lang w:val="en-US"/>
+              </w:rPr>
+            </w:pPr>
+            <w:r>
+              <w:rPr>
+                <w:sz w:val="28"/>
+                <w:szCs w:val="28"/>
+                <w:lang w:val="en-US"/>
+              </w:rPr>
+              <w:t>YES</w:t>
+            </w:r>
+          </w:p>
+        </w:tc>
+        <w:tc>
+          <w:tcPr>
+            <w:tcW w:w="3487" w:type="dxa"/>
+            <w:tcBorders>
+              <w:top w:val="single" w:sz="24" w:space="0" w:color="0A2F41" w:themeColor="accent1" w:themeShade="80"/>
+              <w:left w:val="single" w:sz="24" w:space="0" w:color="0A2F41" w:themeColor="accent1" w:themeShade="80"/>
+              <w:bottom w:val="single" w:sz="24" w:space="0" w:color="0A2F41" w:themeColor="accent1" w:themeShade="80"/>
+              <w:right w:val="single" w:sz="24" w:space="0" w:color="0A2F41" w:themeColor="accent1" w:themeShade="80"/>
+            </w:tcBorders>
+          </w:tcPr>
+          <w:p>
+            <w:pPr>
+              <w:jc w:val="center"/>
+              <w:cnfStyle w:val="000000000000" w:firstRow="0" w:lastRow="0" w:firstColumn="0" w:lastColumn="0" w:oddVBand="0" w:evenVBand="0" w:oddHBand="0" w:evenHBand="0" w:firstRowFirstColumn="0" w:firstRowLastColumn="0" w:lastRowFirstColumn="0" w:lastRowLastColumn="0"/>
+              <w:rPr>
+                <w:sz w:val="28"/>
+                <w:szCs w:val="28"/>
+                <w:lang w:val="en-US"/>
+              </w:rPr>
+            </w:pPr>
+            <w:r>
+              <w:rPr>
+                <w:sz w:val="28"/>
+                <w:szCs w:val="28"/>
+                <w:lang w:val="en-US"/>
+              </w:rPr>
+              <w:t>YES</w:t>
+            </w:r>
+          </w:p>
+        </w:tc>
+      </w:tr>
+      <w:tr>
+        <w:trPr>
+          <w:cnfStyle w:val="000000100000" w:firstRow="0" w:lastRow="0" w:firstColumn="0" w:lastColumn="0" w:oddVBand="0" w:evenVBand="0" w:oddHBand="1" w:evenHBand="0" w:firstRowFirstColumn="0" w:firstRowLastColumn="0" w:lastRowFirstColumn="0" w:lastRowLastColumn="0"/>
+        </w:trPr>
+        <w:tc>
+          <w:tcPr>
+            <w:cnfStyle w:val="001000000000" w:firstRow="0" w:lastRow="0" w:firstColumn="1" w:lastColumn="0" w:oddVBand="0" w:evenVBand="0" w:oddHBand="0" w:evenHBand="0" w:firstRowFirstColumn="0" w:firstRowLastColumn="0" w:lastRowFirstColumn="0" w:lastRowLastColumn="0"/>
+            <w:tcW w:w="3487" w:type="dxa"/>
+            <w:vMerge/>
+            <w:tcBorders>
+              <w:right w:val="single" w:sz="24" w:space="0" w:color="0A2F41" w:themeColor="accent1" w:themeShade="80"/>
+            </w:tcBorders>
+            <w:shd w:val="clear" w:color="auto" w:fill="FFFFFF" w:themeFill="background1"/>
+          </w:tcPr>
+          <w:p>
+            <w:pPr>
+              <w:jc w:val="center"/>
+              <w:rPr>
+                <w:sz w:val="28"/>
+                <w:szCs w:val="28"/>
+                <w:lang w:val="en-US"/>
+              </w:rPr>
+            </w:pPr>
+          </w:p>
+        </w:tc>
+        <w:tc>
+          <w:tcPr>
+            <w:tcW w:w="3487" w:type="dxa"/>
+            <w:tcBorders>
+              <w:top w:val="single" w:sz="24" w:space="0" w:color="0A2F41" w:themeColor="accent1" w:themeShade="80"/>
+              <w:left w:val="single" w:sz="24" w:space="0" w:color="0A2F41" w:themeColor="accent1" w:themeShade="80"/>
+              <w:bottom w:val="single" w:sz="24" w:space="0" w:color="0A2F41" w:themeColor="accent1" w:themeShade="80"/>
+              <w:right w:val="single" w:sz="24" w:space="0" w:color="0A2F41" w:themeColor="accent1" w:themeShade="80"/>
+            </w:tcBorders>
+            <w:shd w:val="clear" w:color="auto" w:fill="D9D9D9" w:themeFill="background1" w:themeFillShade="D9"/>
+          </w:tcPr>
+          <w:p>
+            <w:pPr>
+              <w:jc w:val="center"/>
+              <w:cnfStyle w:val="000000100000" w:firstRow="0" w:lastRow="0" w:firstColumn="0" w:lastColumn="0" w:oddVBand="0" w:evenVBand="0" w:oddHBand="1" w:evenHBand="0" w:firstRowFirstColumn="0" w:firstRowLastColumn="0" w:lastRowFirstColumn="0" w:lastRowLastColumn="0"/>
+              <w:rPr>
+                <w:sz w:val="28"/>
+                <w:szCs w:val="28"/>
+                <w:lang w:val="en-US"/>
+              </w:rPr>
+            </w:pPr>
+            <w:r>
+              <w:rPr>
+                <w:sz w:val="28"/>
+                <w:szCs w:val="28"/>
+                <w:lang w:val="en-US"/>
+              </w:rPr>
+              <w:t>YES</w:t>
+            </w:r>
+          </w:p>
+        </w:tc>
+        <w:tc>
+          <w:tcPr>
+            <w:tcW w:w="3487" w:type="dxa"/>
+            <w:tcBorders>
+              <w:top w:val="single" w:sz="24" w:space="0" w:color="0A2F41" w:themeColor="accent1" w:themeShade="80"/>
+              <w:left w:val="single" w:sz="24" w:space="0" w:color="0A2F41" w:themeColor="accent1" w:themeShade="80"/>
+              <w:bottom w:val="single" w:sz="24" w:space="0" w:color="0A2F41" w:themeColor="accent1" w:themeShade="80"/>
+              <w:right w:val="single" w:sz="24" w:space="0" w:color="0A2F41" w:themeColor="accent1" w:themeShade="80"/>
+            </w:tcBorders>
+            <w:shd w:val="clear" w:color="auto" w:fill="D9D9D9" w:themeFill="background1" w:themeFillShade="D9"/>
+          </w:tcPr>
+          <w:p>
+            <w:pPr>
+              <w:jc w:val="center"/>
+              <w:cnfStyle w:val="000000100000" w:firstRow="0" w:lastRow="0" w:firstColumn="0" w:lastColumn="0" w:oddVBand="0" w:evenVBand="0" w:oddHBand="1" w:evenHBand="0" w:firstRowFirstColumn="0" w:firstRowLastColumn="0" w:lastRowFirstColumn="0" w:lastRowLastColumn="0"/>
+              <w:rPr>
+                <w:sz w:val="28"/>
+                <w:szCs w:val="28"/>
+                <w:lang w:val="en-US"/>
+              </w:rPr>
+            </w:pPr>
+            <w:r>
+              <w:rPr>
+                <w:sz w:val="28"/>
+                <w:szCs w:val="28"/>
+                <w:lang w:val="en-US"/>
+              </w:rPr>
+              <w:t>-</w:t>
+            </w:r>
+          </w:p>
+        </w:tc>
+      </w:tr>
+      <w:tr>
+        <w:tc>
+          <w:tcPr>
+            <w:cnfStyle w:val="001000000000" w:firstRow="0" w:lastRow="0" w:firstColumn="1" w:lastColumn="0" w:oddVBand="0" w:evenVBand="0" w:oddHBand="0" w:evenHBand="0" w:firstRowFirstColumn="0" w:firstRowLastColumn="0" w:lastRowFirstColumn="0" w:lastRowLastColumn="0"/>
+            <w:tcW w:w="3487" w:type="dxa"/>
+            <w:vMerge/>
+            <w:tcBorders>
+              <w:bottom w:val="single" w:sz="24" w:space="0" w:color="0A2F41" w:themeColor="accent1" w:themeShade="80"/>
+              <w:right w:val="single" w:sz="24" w:space="0" w:color="0A2F41" w:themeColor="accent1" w:themeShade="80"/>
+            </w:tcBorders>
+            <w:shd w:val="clear" w:color="auto" w:fill="FFFFFF" w:themeFill="background1"/>
+          </w:tcPr>
+          <w:p>
+            <w:pPr>
+              <w:jc w:val="center"/>
+              <w:rPr>
+                <w:sz w:val="28"/>
+                <w:szCs w:val="28"/>
+                <w:lang w:val="en-US"/>
+              </w:rPr>
+            </w:pPr>
+          </w:p>
+        </w:tc>
+        <w:tc>
+          <w:tcPr>
+            <w:tcW w:w="3487" w:type="dxa"/>
+            <w:tcBorders>
+              <w:top w:val="single" w:sz="24" w:space="0" w:color="0A2F41" w:themeColor="accent1" w:themeShade="80"/>
+              <w:left w:val="single" w:sz="24" w:space="0" w:color="0A2F41" w:themeColor="accent1" w:themeShade="80"/>
+              <w:bottom w:val="single" w:sz="24" w:space="0" w:color="0A2F41" w:themeColor="accent1" w:themeShade="80"/>
+              <w:right w:val="single" w:sz="24" w:space="0" w:color="0A2F41" w:themeColor="accent1" w:themeShade="80"/>
+            </w:tcBorders>
+            <w:shd w:val="clear" w:color="auto" w:fill="D9D9D9" w:themeFill="background1" w:themeFillShade="D9"/>
+          </w:tcPr>
+          <w:p>
+            <w:pPr>
+              <w:jc w:val="center"/>
+              <w:cnfStyle w:val="000000000000" w:firstRow="0" w:lastRow="0" w:firstColumn="0" w:lastColumn="0" w:oddVBand="0" w:evenVBand="0" w:oddHBand="0" w:evenHBand="0" w:firstRowFirstColumn="0" w:firstRowLastColumn="0" w:lastRowFirstColumn="0" w:lastRowLastColumn="0"/>
+              <w:rPr>
+                <w:sz w:val="28"/>
+                <w:szCs w:val="28"/>
+                <w:lang w:val="en-US"/>
+              </w:rPr>
+            </w:pPr>
+            <w:r>
+              <w:rPr>
+                <w:sz w:val="28"/>
+                <w:szCs w:val="28"/>
+                <w:lang w:val="en-US"/>
+              </w:rPr>
+              <w:t>-</w:t>
+            </w:r>
+          </w:p>
+        </w:tc>
+        <w:tc>
+          <w:tcPr>
+            <w:tcW w:w="3487" w:type="dxa"/>
+            <w:tcBorders>
+              <w:top w:val="single" w:sz="24" w:space="0" w:color="0A2F41" w:themeColor="accent1" w:themeShade="80"/>
+              <w:left w:val="single" w:sz="24" w:space="0" w:color="0A2F41" w:themeColor="accent1" w:themeShade="80"/>
+              <w:bottom w:val="single" w:sz="24" w:space="0" w:color="0A2F41" w:themeColor="accent1" w:themeShade="80"/>
+              <w:right w:val="single" w:sz="24" w:space="0" w:color="0A2F41" w:themeColor="accent1" w:themeShade="80"/>
+            </w:tcBorders>
+            <w:shd w:val="clear" w:color="auto" w:fill="D9D9D9" w:themeFill="background1" w:themeFillShade="D9"/>
+          </w:tcPr>
+          <w:p>
+            <w:pPr>
+              <w:jc w:val="center"/>
+              <w:cnfStyle w:val="000000000000" w:firstRow="0" w:lastRow="0" w:firstColumn="0" w:lastColumn="0" w:oddVBand="0" w:evenVBand="0" w:oddHBand="0" w:evenHBand="0" w:firstRowFirstColumn="0" w:firstRowLastColumn="0" w:lastRowFirstColumn="0" w:lastRowLastColumn="0"/>
+              <w:rPr>
+                <w:sz w:val="28"/>
+                <w:szCs w:val="28"/>
+                <w:lang w:val="en-US"/>
+              </w:rPr>
+            </w:pPr>
+            <w:r>
+              <w:rPr>
+                <w:sz w:val="28"/>
+                <w:szCs w:val="28"/>
+                <w:lang w:val="en-US"/>
+              </w:rPr>
+              <w:t>YES</w:t>
+            </w:r>
+          </w:p>
+        </w:tc>
+      </w:tr>
+      <w:tr>
+        <w:trPr>
+          <w:cnfStyle w:val="000000100000" w:firstRow="0" w:lastRow="0" w:firstColumn="0" w:lastColumn="0" w:oddVBand="0" w:evenVBand="0" w:oddHBand="1" w:evenHBand="0" w:firstRowFirstColumn="0" w:firstRowLastColumn="0" w:lastRowFirstColumn="0" w:lastRowLastColumn="0"/>
+        </w:trPr>
+        <w:tc>
+          <w:tcPr>
+            <w:cnfStyle w:val="001000000000" w:firstRow="0" w:lastRow="0" w:firstColumn="1" w:lastColumn="0" w:oddVBand="0" w:evenVBand="0" w:oddHBand="0" w:evenHBand="0" w:firstRowFirstColumn="0" w:firstRowLastColumn="0" w:lastRowFirstColumn="0" w:lastRowLastColumn="0"/>
+            <w:tcW w:w="3487" w:type="dxa"/>
+            <w:tcBorders>
+              <w:top w:val="single" w:sz="24" w:space="0" w:color="0A2F41" w:themeColor="accent1" w:themeShade="80"/>
+              <w:bottom w:val="single" w:sz="24" w:space="0" w:color="0A2F41" w:themeColor="accent1" w:themeShade="80"/>
+              <w:right w:val="single" w:sz="24" w:space="0" w:color="0A2F41" w:themeColor="accent1" w:themeShade="80"/>
+            </w:tcBorders>
+            <w:shd w:val="clear" w:color="auto" w:fill="FFFFFF" w:themeFill="background1"/>
+          </w:tcPr>
+          <w:p>
+            <w:pPr>
+              <w:jc w:val="center"/>
+              <w:rPr>
+                <w:caps w:val="0"/>
+                <w:sz w:val="28"/>
+                <w:szCs w:val="28"/>
+                <w:lang w:val="en-US"/>
+              </w:rPr>
+            </w:pPr>
+            <w:r>
+              <w:rPr>
+                <w:caps w:val="0"/>
+                <w:sz w:val="28"/>
+                <w:szCs w:val="28"/>
+                <w:lang w:val="en-US"/>
+              </w:rPr>
+              <w:t>NO in both events</w:t>
+            </w:r>
+          </w:p>
+        </w:tc>
+        <w:tc>
+          <w:tcPr>
+            <w:tcW w:w="3487" w:type="dxa"/>
+            <w:tcBorders>
+              <w:top w:val="single" w:sz="24" w:space="0" w:color="0A2F41" w:themeColor="accent1" w:themeShade="80"/>
+              <w:left w:val="single" w:sz="24" w:space="0" w:color="0A2F41" w:themeColor="accent1" w:themeShade="80"/>
+              <w:bottom w:val="single" w:sz="24" w:space="0" w:color="0A2F41" w:themeColor="accent1" w:themeShade="80"/>
+              <w:right w:val="single" w:sz="24" w:space="0" w:color="0A2F41" w:themeColor="accent1" w:themeShade="80"/>
+            </w:tcBorders>
+            <w:shd w:val="clear" w:color="auto" w:fill="D9D9D9" w:themeFill="background1" w:themeFillShade="D9"/>
+          </w:tcPr>
+          <w:p>
+            <w:pPr>
+              <w:jc w:val="center"/>
+              <w:cnfStyle w:val="000000100000" w:firstRow="0" w:lastRow="0" w:firstColumn="0" w:lastColumn="0" w:oddVBand="0" w:evenVBand="0" w:oddHBand="1" w:evenHBand="0" w:firstRowFirstColumn="0" w:firstRowLastColumn="0" w:lastRowFirstColumn="0" w:lastRowLastColumn="0"/>
+              <w:rPr>
+                <w:sz w:val="28"/>
+                <w:szCs w:val="28"/>
+                <w:lang w:val="en-US"/>
+              </w:rPr>
+            </w:pPr>
+            <w:r>
+              <w:rPr>
+                <w:sz w:val="28"/>
+                <w:szCs w:val="28"/>
+                <w:lang w:val="en-US"/>
+              </w:rPr>
+              <w:t>-</w:t>
+            </w:r>
+          </w:p>
+        </w:tc>
+        <w:tc>
+          <w:tcPr>
+            <w:tcW w:w="3487" w:type="dxa"/>
+            <w:tcBorders>
+              <w:top w:val="single" w:sz="24" w:space="0" w:color="0A2F41" w:themeColor="accent1" w:themeShade="80"/>
+              <w:left w:val="single" w:sz="24" w:space="0" w:color="0A2F41" w:themeColor="accent1" w:themeShade="80"/>
+              <w:bottom w:val="single" w:sz="24" w:space="0" w:color="0A2F41" w:themeColor="accent1" w:themeShade="80"/>
+              <w:right w:val="single" w:sz="24" w:space="0" w:color="0A2F41" w:themeColor="accent1" w:themeShade="80"/>
+            </w:tcBorders>
+            <w:shd w:val="clear" w:color="auto" w:fill="D9D9D9" w:themeFill="background1" w:themeFillShade="D9"/>
+          </w:tcPr>
+          <w:p>
+            <w:pPr>
+              <w:jc w:val="center"/>
+              <w:cnfStyle w:val="000000100000" w:firstRow="0" w:lastRow="0" w:firstColumn="0" w:lastColumn="0" w:oddVBand="0" w:evenVBand="0" w:oddHBand="1" w:evenHBand="0" w:firstRowFirstColumn="0" w:firstRowLastColumn="0" w:lastRowFirstColumn="0" w:lastRowLastColumn="0"/>
+              <w:rPr>
+                <w:sz w:val="28"/>
+                <w:szCs w:val="28"/>
+                <w:lang w:val="en-US"/>
+              </w:rPr>
+            </w:pPr>
+            <w:r>
+              <w:rPr>
+                <w:sz w:val="28"/>
+                <w:szCs w:val="28"/>
+                <w:lang w:val="en-US"/>
+              </w:rPr>
+              <w:t>-</w:t>
+            </w:r>
+          </w:p>
+        </w:tc>
+      </w:tr>
+    </w:tbl>
+    <w:p>
+      <w:pPr>
+        <w:jc w:val="center"/>
+        <w:rPr>
+          <w:lang w:val="en-US"/>
+        </w:rPr>
+      </w:pPr>
+    </w:p>
+    <w:p>
+      <w:pPr>
+        <w:jc w:val="center"/>
+        <w:rPr>
+          <w:lang w:val="en-US"/>
+        </w:rPr>
+      </w:pPr>
+    </w:p>
+    <w:p>
+      <w:pPr>
+        <w:pStyle w:val="ListParagraph"/>
+        <w:numPr>
+          <w:ilvl w:val="0"/>
+          <w:numId w:val="3"/>
+        </w:numPr>
+        <w:rPr>
+          <w:lang w:val="en-US"/>
+        </w:rPr>
+      </w:pPr>
+      <w:r>
+        <w:rPr>
+          <w:lang w:val="en-US"/>
+        </w:rPr>
+        <w:t xml:space="preserve">Enterohepatic same for F&amp;M </w:t>
+      </w:r>
+      <w:r>
+        <w:rPr>
+          <w:lang w:val="en-US"/>
+        </w:rPr>
+        <w:t xml:space="preserve">- </w:t>
+      </w:r>
+      <w:r>
+        <w:rPr>
+          <w:lang w:val="en-US"/>
+        </w:rPr>
+        <w:t>Basolateral Efflux same for F&amp;M</w:t>
+      </w:r>
+    </w:p>
+    <w:p>
+      <w:pPr>
+        <w:pStyle w:val="ListParagraph"/>
+        <w:numPr>
+          <w:ilvl w:val="0"/>
+          <w:numId w:val="3"/>
+        </w:numPr>
+        <w:rPr>
+          <w:lang w:val="en-US"/>
+        </w:rPr>
+      </w:pPr>
+      <w:r>
+        <w:rPr>
+          <w:lang w:val="en-US"/>
+        </w:rPr>
+        <w:t xml:space="preserve">Enterohepatic same for F&amp;M </w:t>
+      </w:r>
+      <w:r>
+        <w:rPr>
+          <w:lang w:val="en-US"/>
+        </w:rPr>
+        <w:t xml:space="preserve">- </w:t>
+      </w:r>
+      <w:r>
+        <w:rPr>
+          <w:lang w:val="en-US"/>
+        </w:rPr>
+        <w:t>Basolateral Efflux different for F&amp;M</w:t>
+      </w:r>
+    </w:p>
+    <w:p>
+      <w:pPr>
+        <w:pStyle w:val="ListParagraph"/>
+        <w:numPr>
+          <w:ilvl w:val="0"/>
+          <w:numId w:val="3"/>
+        </w:numPr>
+        <w:rPr>
+          <w:lang w:val="en-US"/>
+        </w:rPr>
+      </w:pPr>
+      <w:r>
+        <w:rPr>
+          <w:lang w:val="en-US"/>
+        </w:rPr>
+        <w:t xml:space="preserve">Enterohepatic same for F&amp;M </w:t>
+      </w:r>
+      <w:r>
+        <w:rPr>
+          <w:lang w:val="en-US"/>
+        </w:rPr>
+        <w:t xml:space="preserve">- </w:t>
+      </w:r>
+      <w:r>
+        <w:rPr>
+          <w:lang w:val="en-US"/>
+        </w:rPr>
+        <w:t>No Basolateral Efflux</w:t>
+      </w:r>
+      <w:r>
+        <w:rPr>
+          <w:lang w:val="en-US"/>
+        </w:rPr>
+        <w:t xml:space="preserve"> </w:t>
+      </w:r>
+    </w:p>
+    <w:p>
+      <w:pPr>
+        <w:pStyle w:val="ListParagraph"/>
+        <w:numPr>
+          <w:ilvl w:val="0"/>
+          <w:numId w:val="3"/>
+        </w:numPr>
+        <w:rPr>
+          <w:lang w:val="en-US"/>
+        </w:rPr>
+      </w:pPr>
+      <w:r>
+        <w:rPr>
+          <w:lang w:val="en-US"/>
+        </w:rPr>
+        <w:t>No Enterohepatic Basolateral</w:t>
+      </w:r>
+      <w:r>
+        <w:rPr>
+          <w:lang w:val="en-US"/>
+        </w:rPr>
+        <w:t xml:space="preserve"> -</w:t>
+      </w:r>
+      <w:r>
+        <w:rPr>
+          <w:lang w:val="en-US"/>
+        </w:rPr>
+        <w:t xml:space="preserve"> Efflux same for F&amp;M </w:t>
+      </w:r>
+    </w:p>
+    <w:p>
+      <w:pPr>
+        <w:pStyle w:val="ListParagraph"/>
+        <w:numPr>
+          <w:ilvl w:val="0"/>
+          <w:numId w:val="3"/>
+        </w:numPr>
+        <w:rPr>
+          <w:lang w:val="en-US"/>
+        </w:rPr>
+      </w:pPr>
+      <w:r>
+        <w:rPr>
+          <w:lang w:val="en-US"/>
+        </w:rPr>
+        <w:t xml:space="preserve">Enterohepatic different for F&amp;M </w:t>
+      </w:r>
+      <w:r>
+        <w:rPr>
+          <w:lang w:val="en-US"/>
+        </w:rPr>
+        <w:t xml:space="preserve">- </w:t>
+      </w:r>
+      <w:r>
+        <w:rPr>
+          <w:lang w:val="en-US"/>
+        </w:rPr>
+        <w:t>Basolateral Efflux same for F&amp;M</w:t>
+      </w:r>
+    </w:p>
+    <w:p>
+      <w:pPr>
+        <w:pStyle w:val="ListParagraph"/>
+        <w:numPr>
+          <w:ilvl w:val="0"/>
+          <w:numId w:val="3"/>
+        </w:numPr>
+        <w:rPr>
+          <w:lang w:val="en-US"/>
+        </w:rPr>
+      </w:pPr>
+      <w:r>
+        <w:rPr>
+          <w:lang w:val="en-US"/>
+        </w:rPr>
+        <w:t xml:space="preserve">Enterohepatic different for F&amp;M </w:t>
+      </w:r>
+      <w:r>
+        <w:rPr>
+          <w:lang w:val="en-US"/>
+        </w:rPr>
+        <w:t xml:space="preserve">- </w:t>
+      </w:r>
+      <w:r>
+        <w:rPr>
+          <w:lang w:val="en-US"/>
+        </w:rPr>
+        <w:t>Basolateral Efflux different for F&amp;M</w:t>
+      </w:r>
+    </w:p>
+    <w:p>
+      <w:pPr>
+        <w:pStyle w:val="ListParagraph"/>
+        <w:numPr>
+          <w:ilvl w:val="0"/>
+          <w:numId w:val="3"/>
+        </w:numPr>
+        <w:rPr>
+          <w:lang w:val="en-US"/>
+        </w:rPr>
+      </w:pPr>
+      <w:r>
+        <w:rPr>
+          <w:lang w:val="en-US"/>
+        </w:rPr>
+        <w:t xml:space="preserve">Enterohepatic different for F&amp;M </w:t>
+      </w:r>
+      <w:r>
+        <w:rPr>
+          <w:lang w:val="en-US"/>
+        </w:rPr>
+        <w:t xml:space="preserve">- </w:t>
+      </w:r>
+      <w:r>
+        <w:rPr>
+          <w:lang w:val="en-US"/>
+        </w:rPr>
+        <w:t>No Basolateral Efflux</w:t>
+      </w:r>
+    </w:p>
+    <w:p>
+      <w:pPr>
+        <w:pStyle w:val="ListParagraph"/>
+        <w:numPr>
+          <w:ilvl w:val="0"/>
+          <w:numId w:val="3"/>
+        </w:numPr>
+        <w:rPr>
+          <w:lang w:val="en-US"/>
+        </w:rPr>
+      </w:pPr>
+      <w:r>
+        <w:rPr>
+          <w:lang w:val="en-US"/>
+        </w:rPr>
+        <w:t xml:space="preserve">No Enterohepatic </w:t>
+      </w:r>
+      <w:r>
+        <w:rPr>
+          <w:lang w:val="en-US"/>
+        </w:rPr>
+        <w:t xml:space="preserve">- </w:t>
+      </w:r>
+      <w:r>
+        <w:rPr>
+          <w:lang w:val="en-US"/>
+        </w:rPr>
+        <w:t xml:space="preserve">Basolateral Efflux </w:t>
+      </w:r>
+      <w:r>
+        <w:rPr>
+          <w:lang w:val="en-US"/>
+        </w:rPr>
+        <w:t xml:space="preserve">different </w:t>
+      </w:r>
+      <w:r>
+        <w:rPr>
+          <w:lang w:val="en-US"/>
+        </w:rPr>
+        <w:t xml:space="preserve">for F&amp;M </w:t>
+      </w:r>
+    </w:p>
+    <w:p>
+      <w:pPr>
+        <w:pStyle w:val="ListParagraph"/>
+        <w:numPr>
+          <w:ilvl w:val="0"/>
+          <w:numId w:val="3"/>
+        </w:numPr>
+        <w:rPr>
+          <w:lang w:val="en-US"/>
+        </w:rPr>
+      </w:pPr>
+      <w:r>
+        <w:rPr>
+          <w:lang w:val="en-US"/>
+        </w:rPr>
+        <w:t xml:space="preserve">No Enterohepatic </w:t>
+      </w:r>
+      <w:r>
+        <w:rPr>
+          <w:lang w:val="en-US"/>
+        </w:rPr>
+        <w:t xml:space="preserve">- </w:t>
+      </w:r>
+      <w:r>
+        <w:rPr>
+          <w:lang w:val="en-US"/>
+        </w:rPr>
+        <w:t>No Basolateral Efflux</w:t>
+      </w:r>
+    </w:p>
     <w:sectPr>
       <w:pgSz w:w="16838" w:h="11906" w:orient="landscape"/>
       <w:pgMar w:top="1800" w:right="1440" w:bottom="1800" w:left="1440" w:header="708" w:footer="708" w:gutter="0"/>
@@ -104,11 +1341,100 @@
       </w:pPr>
     </w:lvl>
   </w:abstractNum>
+  <w:abstractNum w:abstractNumId="1" w15:restartNumberingAfterBreak="0">
+    <w:nsid w:val="412D1C5B"/>
+    <w:multiLevelType w:val="hybridMultilevel"/>
+    <w:tmpl w:val="2DFA33BC"/>
+    <w:lvl w:ilvl="0" w:tplc="0408000F">
+      <w:start w:val="1"/>
+      <w:numFmt w:val="decimal"/>
+      <w:lvlText w:val="%1."/>
+      <w:lvlJc w:val="left"/>
+      <w:pPr>
+        <w:ind w:left="720" w:hanging="360"/>
+      </w:pPr>
+    </w:lvl>
+    <w:lvl w:ilvl="1" w:tplc="04080019" w:tentative="1">
+      <w:start w:val="1"/>
+      <w:numFmt w:val="lowerLetter"/>
+      <w:lvlText w:val="%2."/>
+      <w:lvlJc w:val="left"/>
+      <w:pPr>
+        <w:ind w:left="1440" w:hanging="360"/>
+      </w:pPr>
+    </w:lvl>
+    <w:lvl w:ilvl="2" w:tplc="0408001B" w:tentative="1">
+      <w:start w:val="1"/>
+      <w:numFmt w:val="lowerRoman"/>
+      <w:lvlText w:val="%3."/>
+      <w:lvlJc w:val="right"/>
+      <w:pPr>
+        <w:ind w:left="2160" w:hanging="180"/>
+      </w:pPr>
+    </w:lvl>
+    <w:lvl w:ilvl="3" w:tplc="0408000F" w:tentative="1">
+      <w:start w:val="1"/>
+      <w:numFmt w:val="decimal"/>
+      <w:lvlText w:val="%4."/>
+      <w:lvlJc w:val="left"/>
+      <w:pPr>
+        <w:ind w:left="2880" w:hanging="360"/>
+      </w:pPr>
+    </w:lvl>
+    <w:lvl w:ilvl="4" w:tplc="04080019" w:tentative="1">
+      <w:start w:val="1"/>
+      <w:numFmt w:val="lowerLetter"/>
+      <w:lvlText w:val="%5."/>
+      <w:lvlJc w:val="left"/>
+      <w:pPr>
+        <w:ind w:left="3600" w:hanging="360"/>
+      </w:pPr>
+    </w:lvl>
+    <w:lvl w:ilvl="5" w:tplc="0408001B" w:tentative="1">
+      <w:start w:val="1"/>
+      <w:numFmt w:val="lowerRoman"/>
+      <w:lvlText w:val="%6."/>
+      <w:lvlJc w:val="right"/>
+      <w:pPr>
+        <w:ind w:left="4320" w:hanging="180"/>
+      </w:pPr>
+    </w:lvl>
+    <w:lvl w:ilvl="6" w:tplc="0408000F" w:tentative="1">
+      <w:start w:val="1"/>
+      <w:numFmt w:val="decimal"/>
+      <w:lvlText w:val="%7."/>
+      <w:lvlJc w:val="left"/>
+      <w:pPr>
+        <w:ind w:left="5040" w:hanging="360"/>
+      </w:pPr>
+    </w:lvl>
+    <w:lvl w:ilvl="7" w:tplc="04080019" w:tentative="1">
+      <w:start w:val="1"/>
+      <w:numFmt w:val="lowerLetter"/>
+      <w:lvlText w:val="%8."/>
+      <w:lvlJc w:val="left"/>
+      <w:pPr>
+        <w:ind w:left="5760" w:hanging="360"/>
+      </w:pPr>
+    </w:lvl>
+    <w:lvl w:ilvl="8" w:tplc="0408001B" w:tentative="1">
+      <w:start w:val="1"/>
+      <w:numFmt w:val="lowerRoman"/>
+      <w:lvlText w:val="%9."/>
+      <w:lvlJc w:val="right"/>
+      <w:pPr>
+        <w:ind w:left="6480" w:hanging="180"/>
+      </w:pPr>
+    </w:lvl>
+  </w:abstractNum>
   <w:num w:numId="1" w16cid:durableId="1011222650">
     <w:abstractNumId w:val="0"/>
   </w:num>
   <w:num w:numId="2" w16cid:durableId="1280340050">
     <w:abstractNumId w:val="0"/>
+  </w:num>
+  <w:num w:numId="3" w16cid:durableId="238711673">
+    <w:abstractNumId w:val="1"/>
   </w:num>
 </w:numbering>
 </file>
@@ -1116,6 +2442,175 @@
       <w:spacing w:val="5"/>
     </w:rPr>
   </w:style>
+  <w:style w:type="table" w:styleId="TableGrid">
+    <w:name w:val="Table Grid"/>
+    <w:basedOn w:val="TableNormal"/>
+    <w:uiPriority w:val="39"/>
+    <w:rsid w:val="00293411"/>
+    <w:pPr>
+      <w:spacing w:after="0" w:line="240" w:lineRule="auto"/>
+    </w:pPr>
+    <w:tblPr>
+      <w:tblBorders>
+        <w:top w:val="single" w:sz="4" w:space="0" w:color="auto"/>
+        <w:left w:val="single" w:sz="4" w:space="0" w:color="auto"/>
+        <w:bottom w:val="single" w:sz="4" w:space="0" w:color="auto"/>
+        <w:right w:val="single" w:sz="4" w:space="0" w:color="auto"/>
+        <w:insideH w:val="single" w:sz="4" w:space="0" w:color="auto"/>
+        <w:insideV w:val="single" w:sz="4" w:space="0" w:color="auto"/>
+      </w:tblBorders>
+    </w:tblPr>
+  </w:style>
+  <w:style w:type="table" w:styleId="GridTable1Light-Accent6">
+    <w:name w:val="Grid Table 1 Light Accent 6"/>
+    <w:basedOn w:val="TableNormal"/>
+    <w:uiPriority w:val="46"/>
+    <w:rsid w:val="00293411"/>
+    <w:pPr>
+      <w:spacing w:after="0" w:line="240" w:lineRule="auto"/>
+    </w:pPr>
+    <w:tblPr>
+      <w:tblStyleRowBandSize w:val="1"/>
+      <w:tblStyleColBandSize w:val="1"/>
+      <w:tblBorders>
+        <w:top w:val="single" w:sz="4" w:space="0" w:color="B3E5A1" w:themeColor="accent6" w:themeTint="66"/>
+        <w:left w:val="single" w:sz="4" w:space="0" w:color="B3E5A1" w:themeColor="accent6" w:themeTint="66"/>
+        <w:bottom w:val="single" w:sz="4" w:space="0" w:color="B3E5A1" w:themeColor="accent6" w:themeTint="66"/>
+        <w:right w:val="single" w:sz="4" w:space="0" w:color="B3E5A1" w:themeColor="accent6" w:themeTint="66"/>
+        <w:insideH w:val="single" w:sz="4" w:space="0" w:color="B3E5A1" w:themeColor="accent6" w:themeTint="66"/>
+        <w:insideV w:val="single" w:sz="4" w:space="0" w:color="B3E5A1" w:themeColor="accent6" w:themeTint="66"/>
+      </w:tblBorders>
+    </w:tblPr>
+    <w:tblStylePr w:type="firstRow">
+      <w:rPr>
+        <w:b/>
+        <w:bCs/>
+      </w:rPr>
+      <w:tblPr/>
+      <w:tcPr>
+        <w:tcBorders>
+          <w:bottom w:val="single" w:sz="12" w:space="0" w:color="8DD873" w:themeColor="accent6" w:themeTint="99"/>
+        </w:tcBorders>
+      </w:tcPr>
+    </w:tblStylePr>
+    <w:tblStylePr w:type="lastRow">
+      <w:rPr>
+        <w:b/>
+        <w:bCs/>
+      </w:rPr>
+      <w:tblPr/>
+      <w:tcPr>
+        <w:tcBorders>
+          <w:top w:val="double" w:sz="2" w:space="0" w:color="8DD873" w:themeColor="accent6" w:themeTint="99"/>
+        </w:tcBorders>
+      </w:tcPr>
+    </w:tblStylePr>
+    <w:tblStylePr w:type="firstCol">
+      <w:rPr>
+        <w:b/>
+        <w:bCs/>
+      </w:rPr>
+    </w:tblStylePr>
+    <w:tblStylePr w:type="lastCol">
+      <w:rPr>
+        <w:b/>
+        <w:bCs/>
+      </w:rPr>
+    </w:tblStylePr>
+  </w:style>
+  <w:style w:type="table" w:styleId="PlainTable3">
+    <w:name w:val="Plain Table 3"/>
+    <w:basedOn w:val="TableNormal"/>
+    <w:uiPriority w:val="43"/>
+    <w:rsid w:val="00293411"/>
+    <w:pPr>
+      <w:spacing w:after="0" w:line="240" w:lineRule="auto"/>
+    </w:pPr>
+    <w:tblPr>
+      <w:tblStyleRowBandSize w:val="1"/>
+      <w:tblStyleColBandSize w:val="1"/>
+    </w:tblPr>
+    <w:tblStylePr w:type="firstRow">
+      <w:rPr>
+        <w:b/>
+        <w:bCs/>
+        <w:caps/>
+      </w:rPr>
+      <w:tblPr/>
+      <w:tcPr>
+        <w:tcBorders>
+          <w:bottom w:val="single" w:sz="4" w:space="0" w:color="7F7F7F" w:themeColor="text1" w:themeTint="80"/>
+        </w:tcBorders>
+      </w:tcPr>
+    </w:tblStylePr>
+    <w:tblStylePr w:type="lastRow">
+      <w:rPr>
+        <w:b/>
+        <w:bCs/>
+        <w:caps/>
+      </w:rPr>
+      <w:tblPr/>
+      <w:tcPr>
+        <w:tcBorders>
+          <w:top w:val="nil"/>
+        </w:tcBorders>
+      </w:tcPr>
+    </w:tblStylePr>
+    <w:tblStylePr w:type="firstCol">
+      <w:rPr>
+        <w:b/>
+        <w:bCs/>
+        <w:caps/>
+      </w:rPr>
+      <w:tblPr/>
+      <w:tcPr>
+        <w:tcBorders>
+          <w:right w:val="single" w:sz="4" w:space="0" w:color="7F7F7F" w:themeColor="text1" w:themeTint="80"/>
+        </w:tcBorders>
+      </w:tcPr>
+    </w:tblStylePr>
+    <w:tblStylePr w:type="lastCol">
+      <w:rPr>
+        <w:b/>
+        <w:bCs/>
+        <w:caps/>
+      </w:rPr>
+      <w:tblPr/>
+      <w:tcPr>
+        <w:tcBorders>
+          <w:left w:val="nil"/>
+        </w:tcBorders>
+      </w:tcPr>
+    </w:tblStylePr>
+    <w:tblStylePr w:type="band1Vert">
+      <w:tblPr/>
+      <w:tcPr>
+        <w:shd w:val="clear" w:color="auto" w:fill="F2F2F2" w:themeFill="background1" w:themeFillShade="F2"/>
+      </w:tcPr>
+    </w:tblStylePr>
+    <w:tblStylePr w:type="band1Horz">
+      <w:tblPr/>
+      <w:tcPr>
+        <w:shd w:val="clear" w:color="auto" w:fill="F2F2F2" w:themeFill="background1" w:themeFillShade="F2"/>
+      </w:tcPr>
+    </w:tblStylePr>
+    <w:tblStylePr w:type="neCell">
+      <w:tblPr/>
+      <w:tcPr>
+        <w:tcBorders>
+          <w:left w:val="nil"/>
+        </w:tcBorders>
+      </w:tcPr>
+    </w:tblStylePr>
+    <w:tblStylePr w:type="nwCell">
+      <w:tblPr/>
+      <w:tcPr>
+        <w:tcBorders>
+          <w:right w:val="nil"/>
+        </w:tcBorders>
+      </w:tcPr>
+    </w:tblStylePr>
+  </w:style>
 </w:styles>
 </file>
 

--- a/PFOA inhalation Rat/Scenarios/Scenarios.docx
+++ b/PFOA inhalation Rat/Scenarios/Scenarios.docx
@@ -11,7 +11,6 @@
       <w:tblGrid>
         <w:gridCol w:w="3487"/>
         <w:gridCol w:w="3487"/>
-        <w:gridCol w:w="3487"/>
       </w:tblGrid>
       <w:tr>
         <w:trPr>
@@ -22,25 +21,7 @@
             <w:cnfStyle w:val="001000000100" w:firstRow="0" w:lastRow="0" w:firstColumn="1" w:lastColumn="0" w:oddVBand="0" w:evenVBand="0" w:oddHBand="0" w:evenHBand="0" w:firstRowFirstColumn="1" w:firstRowLastColumn="0" w:lastRowFirstColumn="0" w:lastRowLastColumn="0"/>
             <w:tcW w:w="3487" w:type="dxa"/>
             <w:tcBorders>
-              <w:bottom w:val="single" w:sz="24" w:space="0" w:color="0A2F41" w:themeColor="accent1" w:themeShade="80"/>
-            </w:tcBorders>
-          </w:tcPr>
-          <w:p>
-            <w:pPr>
-              <w:jc w:val="center"/>
-              <w:rPr>
-                <w:caps w:val="0"/>
-                <w:sz w:val="28"/>
-                <w:szCs w:val="28"/>
-                <w:lang w:val="en-US"/>
-              </w:rPr>
-            </w:pPr>
-          </w:p>
-        </w:tc>
-        <w:tc>
-          <w:tcPr>
-            <w:tcW w:w="3487" w:type="dxa"/>
-            <w:tcBorders>
+              <w:left w:val="single" w:sz="24" w:space="0" w:color="0A2F41" w:themeColor="accent1" w:themeShade="80"/>
               <w:bottom w:val="single" w:sz="24" w:space="0" w:color="0A2F41" w:themeColor="accent1" w:themeShade="80"/>
               <w:right w:val="single" w:sz="24" w:space="0" w:color="0A2F41" w:themeColor="accent1" w:themeShade="80"/>
             </w:tcBorders>
@@ -48,7 +29,6 @@
           <w:p>
             <w:pPr>
               <w:jc w:val="center"/>
-              <w:cnfStyle w:val="100000000000" w:firstRow="1" w:lastRow="0" w:firstColumn="0" w:lastColumn="0" w:oddVBand="0" w:evenVBand="0" w:oddHBand="0" w:evenHBand="0" w:firstRowFirstColumn="0" w:firstRowLastColumn="0" w:lastRowFirstColumn="0" w:lastRowLastColumn="0"/>
               <w:rPr>
                 <w:caps w:val="0"/>
                 <w:sz w:val="28"/>
@@ -108,38 +88,6 @@
           <w:tcPr>
             <w:cnfStyle w:val="001000000000" w:firstRow="0" w:lastRow="0" w:firstColumn="1" w:lastColumn="0" w:oddVBand="0" w:evenVBand="0" w:oddHBand="0" w:evenHBand="0" w:firstRowFirstColumn="0" w:firstRowLastColumn="0" w:lastRowFirstColumn="0" w:lastRowLastColumn="0"/>
             <w:tcW w:w="3487" w:type="dxa"/>
-            <w:vMerge w:val="restart"/>
-            <w:tcBorders>
-              <w:top w:val="single" w:sz="24" w:space="0" w:color="0A2F41" w:themeColor="accent1" w:themeShade="80"/>
-              <w:right w:val="single" w:sz="24" w:space="0" w:color="0A2F41" w:themeColor="accent1" w:themeShade="80"/>
-            </w:tcBorders>
-            <w:shd w:val="clear" w:color="auto" w:fill="FFFFFF" w:themeFill="background1"/>
-            <w:vAlign w:val="center"/>
-          </w:tcPr>
-          <w:p>
-            <w:pPr>
-              <w:jc w:val="center"/>
-              <w:rPr>
-                <w:caps w:val="0"/>
-                <w:sz w:val="28"/>
-                <w:szCs w:val="28"/>
-                <w:lang w:val="en-US"/>
-              </w:rPr>
-            </w:pPr>
-            <w:r>
-              <w:rPr>
-                <w:caps w:val="0"/>
-                <w:sz w:val="28"/>
-                <w:szCs w:val="28"/>
-                <w:lang w:val="en-US"/>
-              </w:rPr>
-              <w:t>Same for F&amp;M</w:t>
-            </w:r>
-          </w:p>
-        </w:tc>
-        <w:tc>
-          <w:tcPr>
-            <w:tcW w:w="3487" w:type="dxa"/>
             <w:tcBorders>
               <w:top w:val="single" w:sz="24" w:space="0" w:color="0A2F41" w:themeColor="accent1" w:themeShade="80"/>
               <w:left w:val="single" w:sz="24" w:space="0" w:color="0A2F41" w:themeColor="accent1" w:themeShade="80"/>
@@ -150,7 +98,6 @@
           <w:p>
             <w:pPr>
               <w:jc w:val="center"/>
-              <w:cnfStyle w:val="000000100000" w:firstRow="0" w:lastRow="0" w:firstColumn="0" w:lastColumn="0" w:oddVBand="0" w:evenVBand="0" w:oddHBand="1" w:evenHBand="0" w:firstRowFirstColumn="0" w:firstRowLastColumn="0" w:lastRowFirstColumn="0" w:lastRowLastColumn="0"/>
               <w:rPr>
                 <w:sz w:val="28"/>
                 <w:szCs w:val="28"/>
@@ -194,7 +141,7 @@
                 <w:szCs w:val="28"/>
                 <w:lang w:val="en-US"/>
               </w:rPr>
-              <w:t>YES</w:t>
+              <w:t>SAME</w:t>
             </w:r>
           </w:p>
         </w:tc>
@@ -207,26 +154,6 @@
           <w:tcPr>
             <w:cnfStyle w:val="001000000000" w:firstRow="0" w:lastRow="0" w:firstColumn="1" w:lastColumn="0" w:oddVBand="0" w:evenVBand="0" w:oddHBand="0" w:evenHBand="0" w:firstRowFirstColumn="0" w:firstRowLastColumn="0" w:lastRowFirstColumn="0" w:lastRowLastColumn="0"/>
             <w:tcW w:w="3487" w:type="dxa"/>
-            <w:vMerge/>
-            <w:tcBorders>
-              <w:right w:val="single" w:sz="24" w:space="0" w:color="0A2F41" w:themeColor="accent1" w:themeShade="80"/>
-            </w:tcBorders>
-            <w:shd w:val="clear" w:color="auto" w:fill="FFFFFF" w:themeFill="background1"/>
-          </w:tcPr>
-          <w:p>
-            <w:pPr>
-              <w:jc w:val="center"/>
-              <w:rPr>
-                <w:sz w:val="28"/>
-                <w:szCs w:val="28"/>
-                <w:lang w:val="en-US"/>
-              </w:rPr>
-            </w:pPr>
-          </w:p>
-        </w:tc>
-        <w:tc>
-          <w:tcPr>
-            <w:tcW w:w="3487" w:type="dxa"/>
             <w:tcBorders>
               <w:top w:val="single" w:sz="24" w:space="0" w:color="0A2F41" w:themeColor="accent1" w:themeShade="80"/>
               <w:left w:val="single" w:sz="24" w:space="0" w:color="0A2F41" w:themeColor="accent1" w:themeShade="80"/>
@@ -237,7 +164,6 @@
           <w:p>
             <w:pPr>
               <w:jc w:val="center"/>
-              <w:cnfStyle w:val="000000000000" w:firstRow="0" w:lastRow="0" w:firstColumn="0" w:lastColumn="0" w:oddVBand="0" w:evenVBand="0" w:oddHBand="0" w:evenHBand="0" w:firstRowFirstColumn="0" w:firstRowLastColumn="0" w:lastRowFirstColumn="0" w:lastRowLastColumn="0"/>
               <w:rPr>
                 <w:sz w:val="28"/>
                 <w:szCs w:val="28"/>
@@ -281,7 +207,7 @@
                 <w:szCs w:val="28"/>
                 <w:lang w:val="en-US"/>
               </w:rPr>
-              <w:t>NO</w:t>
+              <w:t>DIFFERENT</w:t>
             </w:r>
           </w:p>
         </w:tc>
@@ -295,26 +221,6 @@
           <w:tcPr>
             <w:cnfStyle w:val="001000000000" w:firstRow="0" w:lastRow="0" w:firstColumn="1" w:lastColumn="0" w:oddVBand="0" w:evenVBand="0" w:oddHBand="0" w:evenHBand="0" w:firstRowFirstColumn="0" w:firstRowLastColumn="0" w:lastRowFirstColumn="0" w:lastRowLastColumn="0"/>
             <w:tcW w:w="3487" w:type="dxa"/>
-            <w:vMerge/>
-            <w:tcBorders>
-              <w:right w:val="single" w:sz="24" w:space="0" w:color="0A2F41" w:themeColor="accent1" w:themeShade="80"/>
-            </w:tcBorders>
-            <w:shd w:val="clear" w:color="auto" w:fill="FFFFFF" w:themeFill="background1"/>
-          </w:tcPr>
-          <w:p>
-            <w:pPr>
-              <w:jc w:val="center"/>
-              <w:rPr>
-                <w:sz w:val="28"/>
-                <w:szCs w:val="28"/>
-                <w:lang w:val="en-US"/>
-              </w:rPr>
-            </w:pPr>
-          </w:p>
-        </w:tc>
-        <w:tc>
-          <w:tcPr>
-            <w:tcW w:w="3487" w:type="dxa"/>
             <w:tcBorders>
               <w:top w:val="single" w:sz="24" w:space="0" w:color="0A2F41" w:themeColor="accent1" w:themeShade="80"/>
               <w:left w:val="single" w:sz="24" w:space="0" w:color="0A2F41" w:themeColor="accent1" w:themeShade="80"/>
@@ -325,7 +231,6 @@
           <w:p>
             <w:pPr>
               <w:jc w:val="center"/>
-              <w:cnfStyle w:val="000000100000" w:firstRow="0" w:lastRow="0" w:firstColumn="0" w:lastColumn="0" w:oddVBand="0" w:evenVBand="0" w:oddHBand="1" w:evenHBand="0" w:firstRowFirstColumn="0" w:firstRowLastColumn="0" w:lastRowFirstColumn="0" w:lastRowLastColumn="0"/>
               <w:rPr>
                 <w:sz w:val="28"/>
                 <w:szCs w:val="28"/>
@@ -375,149 +280,9 @@
         </w:tc>
       </w:tr>
       <w:tr>
-        <w:trPr>
-          <w:trHeight w:val="358"/>
-        </w:trPr>
         <w:tc>
           <w:tcPr>
             <w:cnfStyle w:val="001000000000" w:firstRow="0" w:lastRow="0" w:firstColumn="1" w:lastColumn="0" w:oddVBand="0" w:evenVBand="0" w:oddHBand="0" w:evenHBand="0" w:firstRowFirstColumn="0" w:firstRowLastColumn="0" w:lastRowFirstColumn="0" w:lastRowLastColumn="0"/>
-            <w:tcW w:w="3487" w:type="dxa"/>
-            <w:vMerge/>
-            <w:tcBorders>
-              <w:right w:val="single" w:sz="24" w:space="0" w:color="0A2F41" w:themeColor="accent1" w:themeShade="80"/>
-            </w:tcBorders>
-            <w:shd w:val="clear" w:color="auto" w:fill="FFFFFF" w:themeFill="background1"/>
-          </w:tcPr>
-          <w:p>
-            <w:pPr>
-              <w:jc w:val="center"/>
-              <w:rPr>
-                <w:sz w:val="28"/>
-                <w:szCs w:val="28"/>
-                <w:lang w:val="en-US"/>
-              </w:rPr>
-            </w:pPr>
-          </w:p>
-        </w:tc>
-        <w:tc>
-          <w:tcPr>
-            <w:tcW w:w="3487" w:type="dxa"/>
-            <w:tcBorders>
-              <w:top w:val="single" w:sz="24" w:space="0" w:color="0A2F41" w:themeColor="accent1" w:themeShade="80"/>
-              <w:left w:val="single" w:sz="24" w:space="0" w:color="0A2F41" w:themeColor="accent1" w:themeShade="80"/>
-              <w:bottom w:val="single" w:sz="4" w:space="0" w:color="auto"/>
-            </w:tcBorders>
-            <w:shd w:val="clear" w:color="auto" w:fill="D9D9D9" w:themeFill="background1" w:themeFillShade="D9"/>
-          </w:tcPr>
-          <w:p>
-            <w:pPr>
-              <w:jc w:val="center"/>
-              <w:cnfStyle w:val="000000000000" w:firstRow="0" w:lastRow="0" w:firstColumn="0" w:lastColumn="0" w:oddVBand="0" w:evenVBand="0" w:oddHBand="0" w:evenHBand="0" w:firstRowFirstColumn="0" w:firstRowLastColumn="0" w:lastRowFirstColumn="0" w:lastRowLastColumn="0"/>
-              <w:rPr>
-                <w:sz w:val="28"/>
-                <w:szCs w:val="28"/>
-                <w:lang w:val="en-US"/>
-              </w:rPr>
-            </w:pPr>
-            <w:r>
-              <w:rPr>
-                <w:sz w:val="28"/>
-                <w:szCs w:val="28"/>
-                <w:lang w:val="en-US"/>
-              </w:rPr>
-              <w:t>-</w:t>
-            </w:r>
-          </w:p>
-        </w:tc>
-        <w:tc>
-          <w:tcPr>
-            <w:tcW w:w="3487" w:type="dxa"/>
-            <w:tcBorders>
-              <w:top w:val="single" w:sz="24" w:space="0" w:color="0A2F41" w:themeColor="accent1" w:themeShade="80"/>
-              <w:left w:val="single" w:sz="24" w:space="0" w:color="0A2F41" w:themeColor="accent1" w:themeShade="80"/>
-              <w:bottom w:val="single" w:sz="4" w:space="0" w:color="auto"/>
-              <w:right w:val="single" w:sz="24" w:space="0" w:color="0A2F41" w:themeColor="accent1" w:themeShade="80"/>
-            </w:tcBorders>
-            <w:shd w:val="clear" w:color="auto" w:fill="D9D9D9" w:themeFill="background1" w:themeFillShade="D9"/>
-          </w:tcPr>
-          <w:p>
-            <w:pPr>
-              <w:jc w:val="center"/>
-              <w:cnfStyle w:val="000000000000" w:firstRow="0" w:lastRow="0" w:firstColumn="0" w:lastColumn="0" w:oddVBand="0" w:evenVBand="0" w:oddHBand="0" w:evenHBand="0" w:firstRowFirstColumn="0" w:firstRowLastColumn="0" w:lastRowFirstColumn="0" w:lastRowLastColumn="0"/>
-              <w:rPr>
-                <w:sz w:val="28"/>
-                <w:szCs w:val="28"/>
-                <w:lang w:val="en-US"/>
-              </w:rPr>
-            </w:pPr>
-            <w:r>
-              <w:rPr>
-                <w:sz w:val="28"/>
-                <w:szCs w:val="28"/>
-                <w:lang w:val="en-US"/>
-              </w:rPr>
-              <w:t>YES</w:t>
-            </w:r>
-          </w:p>
-        </w:tc>
-      </w:tr>
-      <w:tr>
-        <w:trPr>
-          <w:cnfStyle w:val="000000100000" w:firstRow="0" w:lastRow="0" w:firstColumn="0" w:lastColumn="0" w:oddVBand="0" w:evenVBand="0" w:oddHBand="1" w:evenHBand="0" w:firstRowFirstColumn="0" w:firstRowLastColumn="0" w:lastRowFirstColumn="0" w:lastRowLastColumn="0"/>
-        </w:trPr>
-        <w:tc>
-          <w:tcPr>
-            <w:cnfStyle w:val="001000000000" w:firstRow="0" w:lastRow="0" w:firstColumn="1" w:lastColumn="0" w:oddVBand="0" w:evenVBand="0" w:oddHBand="0" w:evenHBand="0" w:firstRowFirstColumn="0" w:firstRowLastColumn="0" w:lastRowFirstColumn="0" w:lastRowLastColumn="0"/>
-            <w:tcW w:w="3487" w:type="dxa"/>
-            <w:vMerge w:val="restart"/>
-            <w:tcBorders>
-              <w:top w:val="single" w:sz="24" w:space="0" w:color="0A2F41" w:themeColor="accent1" w:themeShade="80"/>
-              <w:right w:val="single" w:sz="24" w:space="0" w:color="0A2F41" w:themeColor="accent1" w:themeShade="80"/>
-            </w:tcBorders>
-            <w:shd w:val="clear" w:color="auto" w:fill="FFFFFF" w:themeFill="background1"/>
-            <w:vAlign w:val="center"/>
-          </w:tcPr>
-          <w:p>
-            <w:pPr>
-              <w:jc w:val="center"/>
-              <w:rPr>
-                <w:caps w:val="0"/>
-                <w:sz w:val="28"/>
-                <w:szCs w:val="28"/>
-                <w:lang w:val="en-US"/>
-              </w:rPr>
-            </w:pPr>
-            <w:r>
-              <w:rPr>
-                <w:caps w:val="0"/>
-                <w:sz w:val="28"/>
-                <w:szCs w:val="28"/>
-                <w:lang w:val="en-US"/>
-              </w:rPr>
-              <w:t>Different</w:t>
-            </w:r>
-            <w:r>
-              <w:rPr>
-                <w:caps w:val="0"/>
-                <w:sz w:val="28"/>
-                <w:szCs w:val="28"/>
-                <w:lang w:val="en-US"/>
-              </w:rPr>
-              <w:t xml:space="preserve"> </w:t>
-            </w:r>
-            <w:r>
-              <w:rPr>
-                <w:caps w:val="0"/>
-                <w:sz w:val="28"/>
-                <w:szCs w:val="28"/>
-                <w:lang w:val="en-US"/>
-              </w:rPr>
-              <w:t>for F&amp;M</w:t>
-            </w:r>
-          </w:p>
-        </w:tc>
-        <w:tc>
-          <w:tcPr>
             <w:tcW w:w="3487" w:type="dxa"/>
             <w:tcBorders>
               <w:top w:val="single" w:sz="24" w:space="0" w:color="0A2F41" w:themeColor="accent1" w:themeShade="80"/>
@@ -530,7 +295,6 @@
           <w:p>
             <w:pPr>
               <w:jc w:val="center"/>
-              <w:cnfStyle w:val="000000100000" w:firstRow="0" w:lastRow="0" w:firstColumn="0" w:lastColumn="0" w:oddVBand="0" w:evenVBand="0" w:oddHBand="1" w:evenHBand="0" w:firstRowFirstColumn="0" w:firstRowLastColumn="0" w:lastRowFirstColumn="0" w:lastRowLastColumn="0"/>
               <w:rPr>
                 <w:sz w:val="28"/>
                 <w:szCs w:val="28"/>
@@ -543,264 +307,7 @@
                 <w:szCs w:val="28"/>
                 <w:lang w:val="en-US"/>
               </w:rPr>
-              <w:t>YES</w:t>
-            </w:r>
-          </w:p>
-        </w:tc>
-        <w:tc>
-          <w:tcPr>
-            <w:tcW w:w="3487" w:type="dxa"/>
-            <w:tcBorders>
-              <w:top w:val="single" w:sz="24" w:space="0" w:color="0A2F41" w:themeColor="accent1" w:themeShade="80"/>
-              <w:left w:val="single" w:sz="24" w:space="0" w:color="0A2F41" w:themeColor="accent1" w:themeShade="80"/>
-              <w:bottom w:val="single" w:sz="24" w:space="0" w:color="0A2F41" w:themeColor="accent1" w:themeShade="80"/>
-              <w:right w:val="single" w:sz="24" w:space="0" w:color="0A2F41" w:themeColor="accent1" w:themeShade="80"/>
-            </w:tcBorders>
-            <w:shd w:val="clear" w:color="auto" w:fill="D9D9D9" w:themeFill="background1" w:themeFillShade="D9"/>
-          </w:tcPr>
-          <w:p>
-            <w:pPr>
-              <w:jc w:val="center"/>
-              <w:cnfStyle w:val="000000100000" w:firstRow="0" w:lastRow="0" w:firstColumn="0" w:lastColumn="0" w:oddVBand="0" w:evenVBand="0" w:oddHBand="1" w:evenHBand="0" w:firstRowFirstColumn="0" w:firstRowLastColumn="0" w:lastRowFirstColumn="0" w:lastRowLastColumn="0"/>
-              <w:rPr>
-                <w:sz w:val="28"/>
-                <w:szCs w:val="28"/>
-                <w:lang w:val="en-US"/>
-              </w:rPr>
-            </w:pPr>
-            <w:r>
-              <w:rPr>
-                <w:sz w:val="28"/>
-                <w:szCs w:val="28"/>
-                <w:lang w:val="en-US"/>
-              </w:rPr>
               <w:t>NO</w:t>
-            </w:r>
-          </w:p>
-        </w:tc>
-      </w:tr>
-      <w:tr>
-        <w:tc>
-          <w:tcPr>
-            <w:cnfStyle w:val="001000000000" w:firstRow="0" w:lastRow="0" w:firstColumn="1" w:lastColumn="0" w:oddVBand="0" w:evenVBand="0" w:oddHBand="0" w:evenHBand="0" w:firstRowFirstColumn="0" w:firstRowLastColumn="0" w:lastRowFirstColumn="0" w:lastRowLastColumn="0"/>
-            <w:tcW w:w="3487" w:type="dxa"/>
-            <w:vMerge/>
-            <w:tcBorders>
-              <w:right w:val="single" w:sz="24" w:space="0" w:color="0A2F41" w:themeColor="accent1" w:themeShade="80"/>
-            </w:tcBorders>
-            <w:shd w:val="clear" w:color="auto" w:fill="FFFFFF" w:themeFill="background1"/>
-          </w:tcPr>
-          <w:p>
-            <w:pPr>
-              <w:jc w:val="center"/>
-              <w:rPr>
-                <w:sz w:val="28"/>
-                <w:szCs w:val="28"/>
-                <w:lang w:val="en-US"/>
-              </w:rPr>
-            </w:pPr>
-          </w:p>
-        </w:tc>
-        <w:tc>
-          <w:tcPr>
-            <w:tcW w:w="3487" w:type="dxa"/>
-            <w:tcBorders>
-              <w:top w:val="single" w:sz="24" w:space="0" w:color="0A2F41" w:themeColor="accent1" w:themeShade="80"/>
-              <w:left w:val="single" w:sz="24" w:space="0" w:color="0A2F41" w:themeColor="accent1" w:themeShade="80"/>
-              <w:bottom w:val="single" w:sz="24" w:space="0" w:color="0A2F41" w:themeColor="accent1" w:themeShade="80"/>
-              <w:right w:val="single" w:sz="24" w:space="0" w:color="0A2F41" w:themeColor="accent1" w:themeShade="80"/>
-            </w:tcBorders>
-          </w:tcPr>
-          <w:p>
-            <w:pPr>
-              <w:jc w:val="center"/>
-              <w:cnfStyle w:val="000000000000" w:firstRow="0" w:lastRow="0" w:firstColumn="0" w:lastColumn="0" w:oddVBand="0" w:evenVBand="0" w:oddHBand="0" w:evenHBand="0" w:firstRowFirstColumn="0" w:firstRowLastColumn="0" w:lastRowFirstColumn="0" w:lastRowLastColumn="0"/>
-              <w:rPr>
-                <w:sz w:val="28"/>
-                <w:szCs w:val="28"/>
-                <w:lang w:val="en-US"/>
-              </w:rPr>
-            </w:pPr>
-            <w:r>
-              <w:rPr>
-                <w:sz w:val="28"/>
-                <w:szCs w:val="28"/>
-                <w:lang w:val="en-US"/>
-              </w:rPr>
-              <w:t>YES</w:t>
-            </w:r>
-          </w:p>
-        </w:tc>
-        <w:tc>
-          <w:tcPr>
-            <w:tcW w:w="3487" w:type="dxa"/>
-            <w:tcBorders>
-              <w:top w:val="single" w:sz="24" w:space="0" w:color="0A2F41" w:themeColor="accent1" w:themeShade="80"/>
-              <w:left w:val="single" w:sz="24" w:space="0" w:color="0A2F41" w:themeColor="accent1" w:themeShade="80"/>
-              <w:bottom w:val="single" w:sz="24" w:space="0" w:color="0A2F41" w:themeColor="accent1" w:themeShade="80"/>
-              <w:right w:val="single" w:sz="24" w:space="0" w:color="0A2F41" w:themeColor="accent1" w:themeShade="80"/>
-            </w:tcBorders>
-          </w:tcPr>
-          <w:p>
-            <w:pPr>
-              <w:jc w:val="center"/>
-              <w:cnfStyle w:val="000000000000" w:firstRow="0" w:lastRow="0" w:firstColumn="0" w:lastColumn="0" w:oddVBand="0" w:evenVBand="0" w:oddHBand="0" w:evenHBand="0" w:firstRowFirstColumn="0" w:firstRowLastColumn="0" w:lastRowFirstColumn="0" w:lastRowLastColumn="0"/>
-              <w:rPr>
-                <w:sz w:val="28"/>
-                <w:szCs w:val="28"/>
-                <w:lang w:val="en-US"/>
-              </w:rPr>
-            </w:pPr>
-            <w:r>
-              <w:rPr>
-                <w:sz w:val="28"/>
-                <w:szCs w:val="28"/>
-                <w:lang w:val="en-US"/>
-              </w:rPr>
-              <w:t>YES</w:t>
-            </w:r>
-          </w:p>
-        </w:tc>
-      </w:tr>
-      <w:tr>
-        <w:trPr>
-          <w:cnfStyle w:val="000000100000" w:firstRow="0" w:lastRow="0" w:firstColumn="0" w:lastColumn="0" w:oddVBand="0" w:evenVBand="0" w:oddHBand="1" w:evenHBand="0" w:firstRowFirstColumn="0" w:firstRowLastColumn="0" w:lastRowFirstColumn="0" w:lastRowLastColumn="0"/>
-        </w:trPr>
-        <w:tc>
-          <w:tcPr>
-            <w:cnfStyle w:val="001000000000" w:firstRow="0" w:lastRow="0" w:firstColumn="1" w:lastColumn="0" w:oddVBand="0" w:evenVBand="0" w:oddHBand="0" w:evenHBand="0" w:firstRowFirstColumn="0" w:firstRowLastColumn="0" w:lastRowFirstColumn="0" w:lastRowLastColumn="0"/>
-            <w:tcW w:w="3487" w:type="dxa"/>
-            <w:vMerge/>
-            <w:tcBorders>
-              <w:right w:val="single" w:sz="24" w:space="0" w:color="0A2F41" w:themeColor="accent1" w:themeShade="80"/>
-            </w:tcBorders>
-            <w:shd w:val="clear" w:color="auto" w:fill="FFFFFF" w:themeFill="background1"/>
-          </w:tcPr>
-          <w:p>
-            <w:pPr>
-              <w:jc w:val="center"/>
-              <w:rPr>
-                <w:sz w:val="28"/>
-                <w:szCs w:val="28"/>
-                <w:lang w:val="en-US"/>
-              </w:rPr>
-            </w:pPr>
-          </w:p>
-        </w:tc>
-        <w:tc>
-          <w:tcPr>
-            <w:tcW w:w="3487" w:type="dxa"/>
-            <w:tcBorders>
-              <w:top w:val="single" w:sz="24" w:space="0" w:color="0A2F41" w:themeColor="accent1" w:themeShade="80"/>
-              <w:left w:val="single" w:sz="24" w:space="0" w:color="0A2F41" w:themeColor="accent1" w:themeShade="80"/>
-              <w:bottom w:val="single" w:sz="24" w:space="0" w:color="0A2F41" w:themeColor="accent1" w:themeShade="80"/>
-              <w:right w:val="single" w:sz="24" w:space="0" w:color="0A2F41" w:themeColor="accent1" w:themeShade="80"/>
-            </w:tcBorders>
-            <w:shd w:val="clear" w:color="auto" w:fill="D9D9D9" w:themeFill="background1" w:themeFillShade="D9"/>
-          </w:tcPr>
-          <w:p>
-            <w:pPr>
-              <w:jc w:val="center"/>
-              <w:cnfStyle w:val="000000100000" w:firstRow="0" w:lastRow="0" w:firstColumn="0" w:lastColumn="0" w:oddVBand="0" w:evenVBand="0" w:oddHBand="1" w:evenHBand="0" w:firstRowFirstColumn="0" w:firstRowLastColumn="0" w:lastRowFirstColumn="0" w:lastRowLastColumn="0"/>
-              <w:rPr>
-                <w:sz w:val="28"/>
-                <w:szCs w:val="28"/>
-                <w:lang w:val="en-US"/>
-              </w:rPr>
-            </w:pPr>
-            <w:r>
-              <w:rPr>
-                <w:sz w:val="28"/>
-                <w:szCs w:val="28"/>
-                <w:lang w:val="en-US"/>
-              </w:rPr>
-              <w:t>YES</w:t>
-            </w:r>
-          </w:p>
-        </w:tc>
-        <w:tc>
-          <w:tcPr>
-            <w:tcW w:w="3487" w:type="dxa"/>
-            <w:tcBorders>
-              <w:top w:val="single" w:sz="24" w:space="0" w:color="0A2F41" w:themeColor="accent1" w:themeShade="80"/>
-              <w:left w:val="single" w:sz="24" w:space="0" w:color="0A2F41" w:themeColor="accent1" w:themeShade="80"/>
-              <w:bottom w:val="single" w:sz="24" w:space="0" w:color="0A2F41" w:themeColor="accent1" w:themeShade="80"/>
-              <w:right w:val="single" w:sz="24" w:space="0" w:color="0A2F41" w:themeColor="accent1" w:themeShade="80"/>
-            </w:tcBorders>
-            <w:shd w:val="clear" w:color="auto" w:fill="D9D9D9" w:themeFill="background1" w:themeFillShade="D9"/>
-          </w:tcPr>
-          <w:p>
-            <w:pPr>
-              <w:jc w:val="center"/>
-              <w:cnfStyle w:val="000000100000" w:firstRow="0" w:lastRow="0" w:firstColumn="0" w:lastColumn="0" w:oddVBand="0" w:evenVBand="0" w:oddHBand="1" w:evenHBand="0" w:firstRowFirstColumn="0" w:firstRowLastColumn="0" w:lastRowFirstColumn="0" w:lastRowLastColumn="0"/>
-              <w:rPr>
-                <w:sz w:val="28"/>
-                <w:szCs w:val="28"/>
-                <w:lang w:val="en-US"/>
-              </w:rPr>
-            </w:pPr>
-            <w:r>
-              <w:rPr>
-                <w:sz w:val="28"/>
-                <w:szCs w:val="28"/>
-                <w:lang w:val="en-US"/>
-              </w:rPr>
-              <w:t>-</w:t>
-            </w:r>
-          </w:p>
-        </w:tc>
-      </w:tr>
-      <w:tr>
-        <w:tc>
-          <w:tcPr>
-            <w:cnfStyle w:val="001000000000" w:firstRow="0" w:lastRow="0" w:firstColumn="1" w:lastColumn="0" w:oddVBand="0" w:evenVBand="0" w:oddHBand="0" w:evenHBand="0" w:firstRowFirstColumn="0" w:firstRowLastColumn="0" w:lastRowFirstColumn="0" w:lastRowLastColumn="0"/>
-            <w:tcW w:w="3487" w:type="dxa"/>
-            <w:vMerge/>
-            <w:tcBorders>
-              <w:bottom w:val="single" w:sz="24" w:space="0" w:color="0A2F41" w:themeColor="accent1" w:themeShade="80"/>
-              <w:right w:val="single" w:sz="24" w:space="0" w:color="0A2F41" w:themeColor="accent1" w:themeShade="80"/>
-            </w:tcBorders>
-            <w:shd w:val="clear" w:color="auto" w:fill="FFFFFF" w:themeFill="background1"/>
-          </w:tcPr>
-          <w:p>
-            <w:pPr>
-              <w:jc w:val="center"/>
-              <w:rPr>
-                <w:sz w:val="28"/>
-                <w:szCs w:val="28"/>
-                <w:lang w:val="en-US"/>
-              </w:rPr>
-            </w:pPr>
-          </w:p>
-        </w:tc>
-        <w:tc>
-          <w:tcPr>
-            <w:tcW w:w="3487" w:type="dxa"/>
-            <w:tcBorders>
-              <w:top w:val="single" w:sz="24" w:space="0" w:color="0A2F41" w:themeColor="accent1" w:themeShade="80"/>
-              <w:left w:val="single" w:sz="24" w:space="0" w:color="0A2F41" w:themeColor="accent1" w:themeShade="80"/>
-              <w:bottom w:val="single" w:sz="24" w:space="0" w:color="0A2F41" w:themeColor="accent1" w:themeShade="80"/>
-              <w:right w:val="single" w:sz="24" w:space="0" w:color="0A2F41" w:themeColor="accent1" w:themeShade="80"/>
-            </w:tcBorders>
-            <w:shd w:val="clear" w:color="auto" w:fill="D9D9D9" w:themeFill="background1" w:themeFillShade="D9"/>
-          </w:tcPr>
-          <w:p>
-            <w:pPr>
-              <w:jc w:val="center"/>
-              <w:cnfStyle w:val="000000000000" w:firstRow="0" w:lastRow="0" w:firstColumn="0" w:lastColumn="0" w:oddVBand="0" w:evenVBand="0" w:oddHBand="0" w:evenHBand="0" w:firstRowFirstColumn="0" w:firstRowLastColumn="0" w:lastRowFirstColumn="0" w:lastRowLastColumn="0"/>
-              <w:rPr>
-                <w:sz w:val="28"/>
-                <w:szCs w:val="28"/>
-                <w:lang w:val="en-US"/>
-              </w:rPr>
-            </w:pPr>
-            <w:r>
-              <w:rPr>
-                <w:sz w:val="28"/>
-                <w:szCs w:val="28"/>
-                <w:lang w:val="en-US"/>
-              </w:rPr>
-              <w:t>-</w:t>
             </w:r>
           </w:p>
         </w:tc>
@@ -831,7 +338,7 @@
                 <w:szCs w:val="28"/>
                 <w:lang w:val="en-US"/>
               </w:rPr>
-              <w:t>YES</w:t>
+              <w:t>SAME</w:t>
             </w:r>
           </w:p>
         </w:tc>
@@ -846,16 +353,15 @@
             <w:tcW w:w="3487" w:type="dxa"/>
             <w:tcBorders>
               <w:top w:val="single" w:sz="24" w:space="0" w:color="0A2F41" w:themeColor="accent1" w:themeShade="80"/>
+              <w:left w:val="single" w:sz="24" w:space="0" w:color="0A2F41" w:themeColor="accent1" w:themeShade="80"/>
               <w:bottom w:val="single" w:sz="24" w:space="0" w:color="0A2F41" w:themeColor="accent1" w:themeShade="80"/>
               <w:right w:val="single" w:sz="24" w:space="0" w:color="0A2F41" w:themeColor="accent1" w:themeShade="80"/>
             </w:tcBorders>
-            <w:shd w:val="clear" w:color="auto" w:fill="FFFFFF" w:themeFill="background1"/>
           </w:tcPr>
           <w:p>
             <w:pPr>
               <w:jc w:val="center"/>
               <w:rPr>
-                <w:caps w:val="0"/>
                 <w:sz w:val="28"/>
                 <w:szCs w:val="28"/>
                 <w:lang w:val="en-US"/>
@@ -863,12 +369,74 @@
             </w:pPr>
             <w:r>
               <w:rPr>
-                <w:caps w:val="0"/>
-                <w:sz w:val="28"/>
-                <w:szCs w:val="28"/>
-                <w:lang w:val="en-US"/>
-              </w:rPr>
-              <w:t>NO in both events</w:t>
+                <w:sz w:val="28"/>
+                <w:szCs w:val="28"/>
+                <w:lang w:val="en-US"/>
+              </w:rPr>
+              <w:t>NO</w:t>
+            </w:r>
+          </w:p>
+        </w:tc>
+        <w:tc>
+          <w:tcPr>
+            <w:tcW w:w="3487" w:type="dxa"/>
+            <w:tcBorders>
+              <w:top w:val="single" w:sz="24" w:space="0" w:color="0A2F41" w:themeColor="accent1" w:themeShade="80"/>
+              <w:left w:val="single" w:sz="24" w:space="0" w:color="0A2F41" w:themeColor="accent1" w:themeShade="80"/>
+              <w:bottom w:val="single" w:sz="24" w:space="0" w:color="0A2F41" w:themeColor="accent1" w:themeShade="80"/>
+              <w:right w:val="single" w:sz="24" w:space="0" w:color="0A2F41" w:themeColor="accent1" w:themeShade="80"/>
+            </w:tcBorders>
+          </w:tcPr>
+          <w:p>
+            <w:pPr>
+              <w:jc w:val="center"/>
+              <w:cnfStyle w:val="000000100000" w:firstRow="0" w:lastRow="0" w:firstColumn="0" w:lastColumn="0" w:oddVBand="0" w:evenVBand="0" w:oddHBand="1" w:evenHBand="0" w:firstRowFirstColumn="0" w:firstRowLastColumn="0" w:lastRowFirstColumn="0" w:lastRowLastColumn="0"/>
+              <w:rPr>
+                <w:sz w:val="28"/>
+                <w:szCs w:val="28"/>
+                <w:lang w:val="en-US"/>
+              </w:rPr>
+            </w:pPr>
+            <w:r>
+              <w:rPr>
+                <w:sz w:val="28"/>
+                <w:szCs w:val="28"/>
+                <w:lang w:val="en-US"/>
+              </w:rPr>
+              <w:t>DIFFERENT</w:t>
+            </w:r>
+          </w:p>
+        </w:tc>
+      </w:tr>
+      <w:tr>
+        <w:tc>
+          <w:tcPr>
+            <w:cnfStyle w:val="001000000000" w:firstRow="0" w:lastRow="0" w:firstColumn="1" w:lastColumn="0" w:oddVBand="0" w:evenVBand="0" w:oddHBand="0" w:evenHBand="0" w:firstRowFirstColumn="0" w:firstRowLastColumn="0" w:lastRowFirstColumn="0" w:lastRowLastColumn="0"/>
+            <w:tcW w:w="3487" w:type="dxa"/>
+            <w:tcBorders>
+              <w:top w:val="single" w:sz="24" w:space="0" w:color="0A2F41" w:themeColor="accent1" w:themeShade="80"/>
+              <w:left w:val="single" w:sz="24" w:space="0" w:color="0A2F41" w:themeColor="accent1" w:themeShade="80"/>
+              <w:bottom w:val="single" w:sz="24" w:space="0" w:color="0A2F41" w:themeColor="accent1" w:themeShade="80"/>
+              <w:right w:val="single" w:sz="24" w:space="0" w:color="0A2F41" w:themeColor="accent1" w:themeShade="80"/>
+            </w:tcBorders>
+            <w:shd w:val="clear" w:color="auto" w:fill="D9D9D9" w:themeFill="background1" w:themeFillShade="D9"/>
+          </w:tcPr>
+          <w:p>
+            <w:pPr>
+              <w:jc w:val="center"/>
+              <w:rPr>
+                <w:sz w:val="28"/>
+                <w:szCs w:val="28"/>
+                <w:lang w:val="en-US"/>
+              </w:rPr>
+            </w:pPr>
+            <w:r>
+              <w:rPr>
+                <w:sz w:val="28"/>
+                <w:szCs w:val="28"/>
+                <w:lang w:val="en-US"/>
+              </w:rPr>
+              <w:t>NO</w:t>
             </w:r>
           </w:p>
         </w:tc>
@@ -886,38 +454,7 @@
           <w:p>
             <w:pPr>
               <w:jc w:val="center"/>
-              <w:cnfStyle w:val="000000100000" w:firstRow="0" w:lastRow="0" w:firstColumn="0" w:lastColumn="0" w:oddVBand="0" w:evenVBand="0" w:oddHBand="1" w:evenHBand="0" w:firstRowFirstColumn="0" w:firstRowLastColumn="0" w:lastRowFirstColumn="0" w:lastRowLastColumn="0"/>
-              <w:rPr>
-                <w:sz w:val="28"/>
-                <w:szCs w:val="28"/>
-                <w:lang w:val="en-US"/>
-              </w:rPr>
-            </w:pPr>
-            <w:r>
-              <w:rPr>
-                <w:sz w:val="28"/>
-                <w:szCs w:val="28"/>
-                <w:lang w:val="en-US"/>
-              </w:rPr>
-              <w:t>-</w:t>
-            </w:r>
-          </w:p>
-        </w:tc>
-        <w:tc>
-          <w:tcPr>
-            <w:tcW w:w="3487" w:type="dxa"/>
-            <w:tcBorders>
-              <w:top w:val="single" w:sz="24" w:space="0" w:color="0A2F41" w:themeColor="accent1" w:themeShade="80"/>
-              <w:left w:val="single" w:sz="24" w:space="0" w:color="0A2F41" w:themeColor="accent1" w:themeShade="80"/>
-              <w:bottom w:val="single" w:sz="24" w:space="0" w:color="0A2F41" w:themeColor="accent1" w:themeShade="80"/>
-              <w:right w:val="single" w:sz="24" w:space="0" w:color="0A2F41" w:themeColor="accent1" w:themeShade="80"/>
-            </w:tcBorders>
-            <w:shd w:val="clear" w:color="auto" w:fill="D9D9D9" w:themeFill="background1" w:themeFillShade="D9"/>
-          </w:tcPr>
-          <w:p>
-            <w:pPr>
-              <w:jc w:val="center"/>
-              <w:cnfStyle w:val="000000100000" w:firstRow="0" w:lastRow="0" w:firstColumn="0" w:lastColumn="0" w:oddVBand="0" w:evenVBand="0" w:oddHBand="1" w:evenHBand="0" w:firstRowFirstColumn="0" w:firstRowLastColumn="0" w:lastRowFirstColumn="0" w:lastRowLastColumn="0"/>
+              <w:cnfStyle w:val="000000000000" w:firstRow="0" w:lastRow="0" w:firstColumn="0" w:lastColumn="0" w:oddVBand="0" w:evenVBand="0" w:oddHBand="0" w:evenHBand="0" w:firstRowFirstColumn="0" w:firstRowLastColumn="0" w:lastRowFirstColumn="0" w:lastRowLastColumn="0"/>
               <w:rPr>
                 <w:sz w:val="28"/>
                 <w:szCs w:val="28"/>
@@ -946,299 +483,123 @@
     </w:p>
     <w:p>
       <w:pPr>
+        <w:spacing w:after="0" w:line="240" w:lineRule="auto"/>
+        <w:rPr>
+          <w:lang w:val="en-US"/>
+        </w:rPr>
+      </w:pPr>
+      <w:r>
+        <w:rPr>
+          <w:lang w:val="en-US"/>
+        </w:rPr>
+        <w:t>1.Enterohepatic yes - Basolateral Efflux same for F&amp;M</w:t>
+      </w:r>
+    </w:p>
+    <w:p>
+      <w:pPr>
+        <w:spacing w:after="0" w:line="240" w:lineRule="auto"/>
+        <w:rPr>
+          <w:lang w:val="en-US"/>
+        </w:rPr>
+      </w:pPr>
+      <w:r>
+        <w:rPr>
+          <w:lang w:val="en-US"/>
+        </w:rPr>
+        <w:t>2.</w:t>
+      </w:r>
+      <w:proofErr w:type="gramStart"/>
+      <w:r>
+        <w:rPr>
+          <w:lang w:val="en-US"/>
+        </w:rPr>
+        <w:t>Enterohepatic  yes</w:t>
+      </w:r>
+      <w:proofErr w:type="gramEnd"/>
+      <w:r>
+        <w:rPr>
+          <w:lang w:val="en-US"/>
+        </w:rPr>
+        <w:t>- Basolateral Efflux different for F&amp;M</w:t>
+      </w:r>
+    </w:p>
+    <w:p>
+      <w:pPr>
+        <w:spacing w:after="0" w:line="240" w:lineRule="auto"/>
+        <w:rPr>
+          <w:lang w:val="en-US"/>
+        </w:rPr>
+      </w:pPr>
+      <w:r>
+        <w:rPr>
+          <w:lang w:val="en-US"/>
+        </w:rPr>
+        <w:t>3.</w:t>
+      </w:r>
+      <w:proofErr w:type="gramStart"/>
+      <w:r>
+        <w:rPr>
+          <w:lang w:val="en-US"/>
+        </w:rPr>
+        <w:t>Enterohepatic  yes</w:t>
+      </w:r>
+      <w:proofErr w:type="gramEnd"/>
+      <w:r>
+        <w:rPr>
+          <w:lang w:val="en-US"/>
+        </w:rPr>
+        <w:t xml:space="preserve"> - No Basolateral Efflux </w:t>
+      </w:r>
+    </w:p>
+    <w:p>
+      <w:pPr>
+        <w:spacing w:after="0" w:line="240" w:lineRule="auto"/>
+        <w:rPr>
+          <w:lang w:val="en-US"/>
+        </w:rPr>
+      </w:pPr>
+      <w:r>
+        <w:rPr>
+          <w:lang w:val="en-US"/>
+        </w:rPr>
+        <w:t xml:space="preserve">4.No Enterohepatic - Basolateral - Efflux same for F&amp;M </w:t>
+      </w:r>
+    </w:p>
+    <w:p>
+      <w:pPr>
+        <w:spacing w:after="0" w:line="240" w:lineRule="auto"/>
+        <w:rPr>
+          <w:lang w:val="en-US"/>
+        </w:rPr>
+      </w:pPr>
+      <w:r>
+        <w:rPr>
+          <w:lang w:val="en-US"/>
+        </w:rPr>
+        <w:t xml:space="preserve">5.No Enterohepatic - Basolateral Efflux different for F&amp;M </w:t>
+      </w:r>
+    </w:p>
+    <w:p>
+      <w:pPr>
+        <w:spacing w:after="0" w:line="240" w:lineRule="auto"/>
+        <w:rPr>
+          <w:lang w:val="en-US"/>
+        </w:rPr>
+      </w:pPr>
+      <w:r>
+        <w:rPr>
+          <w:lang w:val="en-US"/>
+        </w:rPr>
+        <w:t>6.No Enterohepatic - No Basolateral Efflux</w:t>
+      </w:r>
+    </w:p>
+    <w:p>
+      <w:pPr>
         <w:jc w:val="center"/>
         <w:rPr>
           <w:lang w:val="en-US"/>
         </w:rPr>
       </w:pPr>
-    </w:p>
-    <w:p>
-      <w:pPr>
-        <w:pStyle w:val="ListParagraph"/>
-        <w:numPr>
-          <w:ilvl w:val="0"/>
-          <w:numId w:val="3"/>
-        </w:numPr>
-        <w:rPr>
-          <w:lang w:val="en-US"/>
-        </w:rPr>
-      </w:pPr>
-      <w:r>
-        <w:rPr>
-          <w:lang w:val="en-US"/>
-        </w:rPr>
-        <w:t xml:space="preserve">Enterohepatic same for F&amp;M </w:t>
-      </w:r>
-      <w:r>
-        <w:rPr>
-          <w:lang w:val="en-US"/>
-        </w:rPr>
-        <w:t xml:space="preserve">- </w:t>
-      </w:r>
-      <w:r>
-        <w:rPr>
-          <w:lang w:val="en-US"/>
-        </w:rPr>
-        <w:t>Basolateral Efflux same for F&amp;M</w:t>
-      </w:r>
-    </w:p>
-    <w:p>
-      <w:pPr>
-        <w:pStyle w:val="ListParagraph"/>
-        <w:numPr>
-          <w:ilvl w:val="0"/>
-          <w:numId w:val="3"/>
-        </w:numPr>
-        <w:rPr>
-          <w:lang w:val="en-US"/>
-        </w:rPr>
-      </w:pPr>
-      <w:r>
-        <w:rPr>
-          <w:lang w:val="en-US"/>
-        </w:rPr>
-        <w:t xml:space="preserve">Enterohepatic same for F&amp;M </w:t>
-      </w:r>
-      <w:r>
-        <w:rPr>
-          <w:lang w:val="en-US"/>
-        </w:rPr>
-        <w:t xml:space="preserve">- </w:t>
-      </w:r>
-      <w:r>
-        <w:rPr>
-          <w:lang w:val="en-US"/>
-        </w:rPr>
-        <w:t>Basolateral Efflux different for F&amp;M</w:t>
-      </w:r>
-    </w:p>
-    <w:p>
-      <w:pPr>
-        <w:pStyle w:val="ListParagraph"/>
-        <w:numPr>
-          <w:ilvl w:val="0"/>
-          <w:numId w:val="3"/>
-        </w:numPr>
-        <w:rPr>
-          <w:lang w:val="en-US"/>
-        </w:rPr>
-      </w:pPr>
-      <w:r>
-        <w:rPr>
-          <w:lang w:val="en-US"/>
-        </w:rPr>
-        <w:t xml:space="preserve">Enterohepatic same for F&amp;M </w:t>
-      </w:r>
-      <w:r>
-        <w:rPr>
-          <w:lang w:val="en-US"/>
-        </w:rPr>
-        <w:t xml:space="preserve">- </w:t>
-      </w:r>
-      <w:r>
-        <w:rPr>
-          <w:lang w:val="en-US"/>
-        </w:rPr>
-        <w:t>No Basolateral Efflux</w:t>
-      </w:r>
-      <w:r>
-        <w:rPr>
-          <w:lang w:val="en-US"/>
-        </w:rPr>
-        <w:t xml:space="preserve"> </w:t>
-      </w:r>
-    </w:p>
-    <w:p>
-      <w:pPr>
-        <w:pStyle w:val="ListParagraph"/>
-        <w:numPr>
-          <w:ilvl w:val="0"/>
-          <w:numId w:val="3"/>
-        </w:numPr>
-        <w:rPr>
-          <w:lang w:val="en-US"/>
-        </w:rPr>
-      </w:pPr>
-      <w:r>
-        <w:rPr>
-          <w:lang w:val="en-US"/>
-        </w:rPr>
-        <w:t>No Enterohepatic Basolateral</w:t>
-      </w:r>
-      <w:r>
-        <w:rPr>
-          <w:lang w:val="en-US"/>
-        </w:rPr>
-        <w:t xml:space="preserve"> -</w:t>
-      </w:r>
-      <w:r>
-        <w:rPr>
-          <w:lang w:val="en-US"/>
-        </w:rPr>
-        <w:t xml:space="preserve"> Efflux same for F&amp;M </w:t>
-      </w:r>
-    </w:p>
-    <w:p>
-      <w:pPr>
-        <w:pStyle w:val="ListParagraph"/>
-        <w:numPr>
-          <w:ilvl w:val="0"/>
-          <w:numId w:val="3"/>
-        </w:numPr>
-        <w:rPr>
-          <w:lang w:val="en-US"/>
-        </w:rPr>
-      </w:pPr>
-      <w:r>
-        <w:rPr>
-          <w:lang w:val="en-US"/>
-        </w:rPr>
-        <w:t xml:space="preserve">Enterohepatic different for F&amp;M </w:t>
-      </w:r>
-      <w:r>
-        <w:rPr>
-          <w:lang w:val="en-US"/>
-        </w:rPr>
-        <w:t xml:space="preserve">- </w:t>
-      </w:r>
-      <w:r>
-        <w:rPr>
-          <w:lang w:val="en-US"/>
-        </w:rPr>
-        <w:t>Basolateral Efflux same for F&amp;M</w:t>
-      </w:r>
-    </w:p>
-    <w:p>
-      <w:pPr>
-        <w:pStyle w:val="ListParagraph"/>
-        <w:numPr>
-          <w:ilvl w:val="0"/>
-          <w:numId w:val="3"/>
-        </w:numPr>
-        <w:rPr>
-          <w:lang w:val="en-US"/>
-        </w:rPr>
-      </w:pPr>
-      <w:r>
-        <w:rPr>
-          <w:lang w:val="en-US"/>
-        </w:rPr>
-        <w:t xml:space="preserve">Enterohepatic different for F&amp;M </w:t>
-      </w:r>
-      <w:r>
-        <w:rPr>
-          <w:lang w:val="en-US"/>
-        </w:rPr>
-        <w:t xml:space="preserve">- </w:t>
-      </w:r>
-      <w:r>
-        <w:rPr>
-          <w:lang w:val="en-US"/>
-        </w:rPr>
-        <w:t>Basolateral Efflux different for F&amp;M</w:t>
-      </w:r>
-    </w:p>
-    <w:p>
-      <w:pPr>
-        <w:pStyle w:val="ListParagraph"/>
-        <w:numPr>
-          <w:ilvl w:val="0"/>
-          <w:numId w:val="3"/>
-        </w:numPr>
-        <w:rPr>
-          <w:lang w:val="en-US"/>
-        </w:rPr>
-      </w:pPr>
-      <w:r>
-        <w:rPr>
-          <w:lang w:val="en-US"/>
-        </w:rPr>
-        <w:t xml:space="preserve">Enterohepatic different for F&amp;M </w:t>
-      </w:r>
-      <w:r>
-        <w:rPr>
-          <w:lang w:val="en-US"/>
-        </w:rPr>
-        <w:t xml:space="preserve">- </w:t>
-      </w:r>
-      <w:r>
-        <w:rPr>
-          <w:lang w:val="en-US"/>
-        </w:rPr>
-        <w:t>No Basolateral Efflux</w:t>
-      </w:r>
-    </w:p>
-    <w:p>
-      <w:pPr>
-        <w:pStyle w:val="ListParagraph"/>
-        <w:numPr>
-          <w:ilvl w:val="0"/>
-          <w:numId w:val="3"/>
-        </w:numPr>
-        <w:rPr>
-          <w:lang w:val="en-US"/>
-        </w:rPr>
-      </w:pPr>
-      <w:r>
-        <w:rPr>
-          <w:lang w:val="en-US"/>
-        </w:rPr>
-        <w:t xml:space="preserve">No Enterohepatic </w:t>
-      </w:r>
-      <w:r>
-        <w:rPr>
-          <w:lang w:val="en-US"/>
-        </w:rPr>
-        <w:t xml:space="preserve">- </w:t>
-      </w:r>
-      <w:r>
-        <w:rPr>
-          <w:lang w:val="en-US"/>
-        </w:rPr>
-        <w:t xml:space="preserve">Basolateral Efflux </w:t>
-      </w:r>
-      <w:r>
-        <w:rPr>
-          <w:lang w:val="en-US"/>
-        </w:rPr>
-        <w:t xml:space="preserve">different </w:t>
-      </w:r>
-      <w:r>
-        <w:rPr>
-          <w:lang w:val="en-US"/>
-        </w:rPr>
-        <w:t xml:space="preserve">for F&amp;M </w:t>
-      </w:r>
-    </w:p>
-    <w:p>
-      <w:pPr>
-        <w:pStyle w:val="ListParagraph"/>
-        <w:numPr>
-          <w:ilvl w:val="0"/>
-          <w:numId w:val="3"/>
-        </w:numPr>
-        <w:rPr>
-          <w:lang w:val="en-US"/>
-        </w:rPr>
-      </w:pPr>
-      <w:r>
-        <w:rPr>
-          <w:lang w:val="en-US"/>
-        </w:rPr>
-        <w:t xml:space="preserve">No Enterohepatic </w:t>
-      </w:r>
-      <w:r>
-        <w:rPr>
-          <w:lang w:val="en-US"/>
-        </w:rPr>
-        <w:t xml:space="preserve">- </w:t>
-      </w:r>
-      <w:r>
-        <w:rPr>
-          <w:lang w:val="en-US"/>
-        </w:rPr>
-        <w:t>No Basolateral Efflux</w:t>
-      </w:r>
     </w:p>
     <w:sectPr>
       <w:pgSz w:w="16838" w:h="11906" w:orient="landscape"/>
